--- a/8-Sumario_de_entrega/4.0.4-RELEASE/Sumário de Entrega.docx
+++ b/8-Sumario_de_entrega/4.0.4-RELEASE/Sumário de Entrega.docx
@@ -62,7 +62,7 @@
           <w:sz w:val="28"/>
           <w:szCs w:val="28"/>
         </w:rPr>
-        <w:t>3</w:t>
+        <w:t>4</w:t>
       </w:r>
       <w:r>
         <w:rPr>
@@ -86,7 +86,15 @@
           <w:sz w:val="28"/>
           <w:szCs w:val="28"/>
         </w:rPr>
-        <w:t>.0-RELEASE</w:t>
+        <w:t>.4</w:t>
+      </w:r>
+      <w:r>
+        <w:rPr>
+          <w:b/>
+          <w:sz w:val="28"/>
+          <w:szCs w:val="28"/>
+        </w:rPr>
+        <w:t>-RELEASE</w:t>
       </w:r>
     </w:p>
     <w:p>
@@ -1353,7 +1361,7 @@
                 <w:sz w:val="20"/>
                 <w:szCs w:val="20"/>
               </w:rPr>
-              <w:t>Atas de Reunião</w:t>
+              <w:t>Atas de Reunião I</w:t>
             </w:r>
           </w:p>
         </w:tc>
@@ -1381,6 +1389,13 @@
                 <w:szCs w:val="20"/>
               </w:rPr>
             </w:pPr>
+            <w:r>
+              <w:rPr>
+                <w:sz w:val="20"/>
+                <w:szCs w:val="20"/>
+              </w:rPr>
+              <w:t>Assinadas</w:t>
+            </w:r>
           </w:p>
         </w:tc>
         <w:tc>
@@ -1405,8 +1420,16 @@
                 <w:szCs w:val="20"/>
               </w:rPr>
             </w:pPr>
-            <w:bookmarkStart w:id="5" w:name="_GoBack"/>
-            <w:bookmarkEnd w:id="5"/>
+            <w:hyperlink r:id="rId8" w:history="1">
+              <w:r>
+                <w:rPr>
+                  <w:rStyle w:val="Hyperlink"/>
+                  <w:sz w:val="20"/>
+                  <w:szCs w:val="20"/>
+                </w:rPr>
+                <w:t>https://github.com/naypaula/SGC/tree/master/8-Sumario_de_entrega/4.0.4-RELEASE/SGC/Atas%20Assinadas</w:t>
+              </w:r>
+            </w:hyperlink>
           </w:p>
         </w:tc>
       </w:tr>
@@ -1427,17 +1450,18 @@
           </w:tcPr>
           <w:p>
             <w:pPr>
-              <w:rPr>
-                <w:sz w:val="20"/>
-                <w:szCs w:val="20"/>
-              </w:rPr>
-            </w:pPr>
-            <w:r>
-              <w:rPr>
-                <w:sz w:val="20"/>
-                <w:szCs w:val="20"/>
-              </w:rPr>
-              <w:t>Código Fonte</w:t>
+              <w:jc w:val="both"/>
+              <w:rPr>
+                <w:sz w:val="20"/>
+                <w:szCs w:val="20"/>
+              </w:rPr>
+            </w:pPr>
+            <w:r>
+              <w:rPr>
+                <w:sz w:val="20"/>
+                <w:szCs w:val="20"/>
+              </w:rPr>
+              <w:t>Atas de Reunião II</w:t>
             </w:r>
           </w:p>
         </w:tc>
@@ -1457,12 +1481,21 @@
           </w:tcPr>
           <w:p>
             <w:pPr>
-              <w:jc w:val="both"/>
-              <w:rPr>
-                <w:sz w:val="20"/>
-                <w:szCs w:val="20"/>
-              </w:rPr>
-            </w:pPr>
+              <w:pStyle w:val="ListParagraph"/>
+              <w:ind w:left="333"/>
+              <w:jc w:val="both"/>
+              <w:rPr>
+                <w:sz w:val="20"/>
+                <w:szCs w:val="20"/>
+              </w:rPr>
+            </w:pPr>
+            <w:r>
+              <w:rPr>
+                <w:sz w:val="20"/>
+                <w:szCs w:val="20"/>
+              </w:rPr>
+              <w:t>Todas</w:t>
+            </w:r>
           </w:p>
         </w:tc>
         <w:tc>
@@ -1487,6 +1520,23 @@
                 <w:szCs w:val="20"/>
               </w:rPr>
             </w:pPr>
+            <w:hyperlink r:id="rId9" w:history="1">
+              <w:r>
+                <w:rPr>
+                  <w:rStyle w:val="Hyperlink"/>
+                  <w:sz w:val="20"/>
+                  <w:szCs w:val="20"/>
+                </w:rPr>
+                <w:t>https://github.com/naypaula/SGC/tree/master/7-Gerenciamento_de_Projeto/7.2-Ata_de_Reuniao</w:t>
+              </w:r>
+            </w:hyperlink>
+            <w:r>
+              <w:rPr>
+                <w:sz w:val="20"/>
+                <w:szCs w:val="20"/>
+              </w:rPr>
+              <w:t xml:space="preserve"> </w:t>
+            </w:r>
           </w:p>
         </w:tc>
       </w:tr>
@@ -1507,20 +1557,17 @@
           </w:tcPr>
           <w:p>
             <w:pPr>
-              <w:pStyle w:val="NormalWeb"/>
-              <w:rPr>
-                <w:rFonts w:ascii="Arial" w:hAnsi="Arial" w:cs="Arial"/>
-                <w:sz w:val="20"/>
-                <w:szCs w:val="20"/>
-              </w:rPr>
-            </w:pPr>
-            <w:r>
-              <w:rPr>
-                <w:rFonts w:ascii="Arial" w:hAnsi="Arial" w:cs="Arial"/>
-                <w:sz w:val="20"/>
-                <w:szCs w:val="20"/>
-              </w:rPr>
-              <w:t>Cronograma de Atividades</w:t>
+              <w:rPr>
+                <w:sz w:val="20"/>
+                <w:szCs w:val="20"/>
+              </w:rPr>
+            </w:pPr>
+            <w:r>
+              <w:rPr>
+                <w:sz w:val="20"/>
+                <w:szCs w:val="20"/>
+              </w:rPr>
+              <w:t>Código Fonte</w:t>
             </w:r>
           </w:p>
         </w:tc>
@@ -1540,9 +1587,8 @@
           </w:tcPr>
           <w:p>
             <w:pPr>
-              <w:pStyle w:val="NormalWeb"/>
-              <w:rPr>
-                <w:rFonts w:ascii="Arial" w:hAnsi="Arial" w:cs="Arial"/>
+              <w:jc w:val="both"/>
+              <w:rPr>
                 <w:sz w:val="20"/>
                 <w:szCs w:val="20"/>
               </w:rPr>
@@ -1565,14 +1611,29 @@
           </w:tcPr>
           <w:p>
             <w:pPr>
-              <w:pStyle w:val="NormalWeb"/>
-              <w:jc w:val="both"/>
-              <w:rPr>
-                <w:rFonts w:ascii="Arial" w:hAnsi="Arial" w:cs="Arial"/>
-                <w:sz w:val="20"/>
-                <w:szCs w:val="20"/>
-              </w:rPr>
-            </w:pPr>
+              <w:jc w:val="both"/>
+              <w:rPr>
+                <w:sz w:val="20"/>
+                <w:szCs w:val="20"/>
+              </w:rPr>
+            </w:pPr>
+            <w:hyperlink r:id="rId10" w:history="1">
+              <w:r>
+                <w:rPr>
+                  <w:rStyle w:val="Hyperlink"/>
+                  <w:sz w:val="20"/>
+                  <w:szCs w:val="20"/>
+                </w:rPr>
+                <w:t>https://github.com/naypaula/SGC/tree/master/4-Implementacao/4.1-Codigo_Fonte</w:t>
+              </w:r>
+            </w:hyperlink>
+            <w:r>
+              <w:rPr>
+                <w:sz w:val="20"/>
+                <w:szCs w:val="20"/>
+              </w:rPr>
+              <w:t xml:space="preserve"> </w:t>
+            </w:r>
           </w:p>
         </w:tc>
       </w:tr>
@@ -1593,18 +1654,20 @@
           </w:tcPr>
           <w:p>
             <w:pPr>
-              <w:jc w:val="both"/>
-              <w:rPr>
-                <w:sz w:val="20"/>
-                <w:szCs w:val="20"/>
-              </w:rPr>
-            </w:pPr>
-            <w:r>
-              <w:rPr>
-                <w:sz w:val="20"/>
-                <w:szCs w:val="20"/>
-              </w:rPr>
-              <w:t>Diagrama de Classe BCE</w:t>
+              <w:pStyle w:val="NormalWeb"/>
+              <w:rPr>
+                <w:rFonts w:ascii="Arial" w:hAnsi="Arial" w:cs="Arial"/>
+                <w:sz w:val="20"/>
+                <w:szCs w:val="20"/>
+              </w:rPr>
+            </w:pPr>
+            <w:r>
+              <w:rPr>
+                <w:rFonts w:ascii="Arial" w:hAnsi="Arial" w:cs="Arial"/>
+                <w:sz w:val="20"/>
+                <w:szCs w:val="20"/>
+              </w:rPr>
+              <w:t>Cronograma de Atividades</w:t>
             </w:r>
           </w:p>
         </w:tc>
@@ -1624,135 +1687,13 @@
           </w:tcPr>
           <w:p>
             <w:pPr>
-              <w:pStyle w:val="ListParagraph"/>
-              <w:numPr>
-                <w:ilvl w:val="0"/>
-                <w:numId w:val="5"/>
-              </w:numPr>
-              <w:ind w:left="333"/>
-              <w:jc w:val="both"/>
-              <w:rPr>
-                <w:sz w:val="20"/>
-                <w:szCs w:val="20"/>
-              </w:rPr>
-            </w:pPr>
-            <w:r>
-              <w:rPr>
-                <w:sz w:val="20"/>
-                <w:szCs w:val="20"/>
-              </w:rPr>
-              <w:t>Contas a Pagar;</w:t>
-            </w:r>
-          </w:p>
-          <w:p>
-            <w:pPr>
-              <w:pStyle w:val="ListParagraph"/>
-              <w:numPr>
-                <w:ilvl w:val="0"/>
-                <w:numId w:val="5"/>
-              </w:numPr>
-              <w:ind w:left="333"/>
-              <w:jc w:val="both"/>
-              <w:rPr>
-                <w:sz w:val="20"/>
-                <w:szCs w:val="20"/>
-              </w:rPr>
-            </w:pPr>
-            <w:r>
-              <w:rPr>
-                <w:sz w:val="20"/>
-                <w:szCs w:val="20"/>
-              </w:rPr>
-              <w:t>Contas a Receber;</w:t>
-            </w:r>
-          </w:p>
-          <w:p>
-            <w:pPr>
-              <w:pStyle w:val="ListParagraph"/>
-              <w:numPr>
-                <w:ilvl w:val="0"/>
-                <w:numId w:val="5"/>
-              </w:numPr>
-              <w:ind w:left="333"/>
-              <w:jc w:val="both"/>
-              <w:rPr>
-                <w:sz w:val="20"/>
-                <w:szCs w:val="20"/>
-              </w:rPr>
-            </w:pPr>
-            <w:r>
-              <w:rPr>
-                <w:sz w:val="20"/>
-                <w:szCs w:val="20"/>
-              </w:rPr>
-              <w:t>Histórico;</w:t>
-            </w:r>
-          </w:p>
-          <w:p>
-            <w:pPr>
-              <w:pStyle w:val="ListParagraph"/>
-              <w:numPr>
-                <w:ilvl w:val="0"/>
-                <w:numId w:val="5"/>
-              </w:numPr>
-              <w:ind w:left="333"/>
-              <w:jc w:val="both"/>
-              <w:rPr>
-                <w:sz w:val="20"/>
-                <w:szCs w:val="20"/>
-              </w:rPr>
-            </w:pPr>
-            <w:r>
-              <w:rPr>
-                <w:sz w:val="20"/>
-                <w:szCs w:val="20"/>
-              </w:rPr>
-              <w:t>Plano de Contas;</w:t>
-            </w:r>
-          </w:p>
-          <w:p>
-            <w:pPr>
-              <w:pStyle w:val="ListParagraph"/>
-              <w:numPr>
-                <w:ilvl w:val="0"/>
-                <w:numId w:val="5"/>
-              </w:numPr>
-              <w:ind w:left="333"/>
-              <w:jc w:val="both"/>
-              <w:rPr>
-                <w:sz w:val="20"/>
-                <w:szCs w:val="20"/>
-              </w:rPr>
-            </w:pPr>
-            <w:r>
-              <w:rPr>
-                <w:sz w:val="20"/>
-                <w:szCs w:val="20"/>
-              </w:rPr>
-              <w:t>Template DRE;</w:t>
-            </w:r>
-          </w:p>
-          <w:p>
-            <w:pPr>
-              <w:pStyle w:val="ListParagraph"/>
-              <w:numPr>
-                <w:ilvl w:val="0"/>
-                <w:numId w:val="5"/>
-              </w:numPr>
-              <w:ind w:left="333"/>
-              <w:jc w:val="both"/>
-              <w:rPr>
-                <w:sz w:val="20"/>
-                <w:szCs w:val="20"/>
-              </w:rPr>
-            </w:pPr>
-            <w:r>
-              <w:rPr>
-                <w:sz w:val="20"/>
-                <w:szCs w:val="20"/>
-              </w:rPr>
-              <w:t>Template FCX;</w:t>
-            </w:r>
+              <w:pStyle w:val="NormalWeb"/>
+              <w:rPr>
+                <w:rFonts w:ascii="Arial" w:hAnsi="Arial" w:cs="Arial"/>
+                <w:sz w:val="20"/>
+                <w:szCs w:val="20"/>
+              </w:rPr>
+            </w:pPr>
           </w:p>
         </w:tc>
         <w:tc>
@@ -1771,12 +1712,33 @@
           </w:tcPr>
           <w:p>
             <w:pPr>
-              <w:jc w:val="both"/>
-              <w:rPr>
-                <w:sz w:val="20"/>
-                <w:szCs w:val="20"/>
-              </w:rPr>
-            </w:pPr>
+              <w:pStyle w:val="NormalWeb"/>
+              <w:jc w:val="both"/>
+              <w:rPr>
+                <w:rFonts w:ascii="Arial" w:hAnsi="Arial" w:cs="Arial"/>
+                <w:sz w:val="20"/>
+                <w:szCs w:val="20"/>
+              </w:rPr>
+            </w:pPr>
+            <w:hyperlink r:id="rId11" w:history="1">
+              <w:r>
+                <w:rPr>
+                  <w:rStyle w:val="Hyperlink"/>
+                  <w:rFonts w:ascii="Arial" w:hAnsi="Arial" w:cs="Arial"/>
+                  <w:sz w:val="20"/>
+                  <w:szCs w:val="20"/>
+                </w:rPr>
+                <w:t>https://github.com/naypaula/SGC/tree/master/7-Gerenciamento_de_Projeto/7.1-Planejamento</w:t>
+              </w:r>
+            </w:hyperlink>
+            <w:r>
+              <w:rPr>
+                <w:rFonts w:ascii="Arial" w:hAnsi="Arial" w:cs="Arial"/>
+                <w:sz w:val="20"/>
+                <w:szCs w:val="20"/>
+              </w:rPr>
+              <w:t xml:space="preserve"> </w:t>
+            </w:r>
           </w:p>
         </w:tc>
       </w:tr>
@@ -1807,7 +1769,7 @@
                 <w:sz w:val="20"/>
                 <w:szCs w:val="20"/>
               </w:rPr>
-              <w:t>Diagrama de Classes</w:t>
+              <w:t>Diagrama de Caso de Uso</w:t>
             </w:r>
           </w:p>
         </w:tc>
@@ -1844,7 +1806,7 @@
                 <w:sz w:val="20"/>
                 <w:szCs w:val="20"/>
               </w:rPr>
-              <w:t>Contas a Pagar;</w:t>
+              <w:t>Condomínio;</w:t>
             </w:r>
           </w:p>
           <w:p>
@@ -1866,7 +1828,7 @@
                 <w:sz w:val="20"/>
                 <w:szCs w:val="20"/>
               </w:rPr>
-              <w:t>Contas a Receber;</w:t>
+              <w:t>Contador;</w:t>
             </w:r>
           </w:p>
           <w:p>
@@ -1888,7 +1850,7 @@
                 <w:sz w:val="20"/>
                 <w:szCs w:val="20"/>
               </w:rPr>
-              <w:t>Histórico;</w:t>
+              <w:t>Contas a Pagar;</w:t>
             </w:r>
           </w:p>
           <w:p>
@@ -1910,7 +1872,8 @@
                 <w:sz w:val="20"/>
                 <w:szCs w:val="20"/>
               </w:rPr>
-              <w:t>Plano de Contas;</w:t>
+              <w:lastRenderedPageBreak/>
+              <w:t>Contas a Receber;</w:t>
             </w:r>
           </w:p>
           <w:p>
@@ -1932,8 +1895,7 @@
                 <w:sz w:val="20"/>
                 <w:szCs w:val="20"/>
               </w:rPr>
-              <w:lastRenderedPageBreak/>
-              <w:t>Template DRE;</w:t>
+              <w:t>Histórico;</w:t>
             </w:r>
           </w:p>
           <w:p>
@@ -1955,7 +1917,249 @@
                 <w:sz w:val="20"/>
                 <w:szCs w:val="20"/>
               </w:rPr>
+              <w:t>Lançamento Padrão;</w:t>
+            </w:r>
+          </w:p>
+          <w:p>
+            <w:pPr>
+              <w:pStyle w:val="ListParagraph"/>
+              <w:numPr>
+                <w:ilvl w:val="0"/>
+                <w:numId w:val="8"/>
+              </w:numPr>
+              <w:ind w:left="333"/>
+              <w:jc w:val="both"/>
+              <w:rPr>
+                <w:sz w:val="20"/>
+                <w:szCs w:val="20"/>
+              </w:rPr>
+            </w:pPr>
+            <w:r>
+              <w:rPr>
+                <w:sz w:val="20"/>
+                <w:szCs w:val="20"/>
+              </w:rPr>
+              <w:t>Leitura Gás;</w:t>
+            </w:r>
+          </w:p>
+          <w:p>
+            <w:pPr>
+              <w:pStyle w:val="ListParagraph"/>
+              <w:numPr>
+                <w:ilvl w:val="0"/>
+                <w:numId w:val="8"/>
+              </w:numPr>
+              <w:ind w:left="333"/>
+              <w:jc w:val="both"/>
+              <w:rPr>
+                <w:sz w:val="20"/>
+                <w:szCs w:val="20"/>
+              </w:rPr>
+            </w:pPr>
+            <w:r>
+              <w:rPr>
+                <w:sz w:val="20"/>
+                <w:szCs w:val="20"/>
+              </w:rPr>
+              <w:t>Lote Lançamentos;</w:t>
+            </w:r>
+          </w:p>
+          <w:p>
+            <w:pPr>
+              <w:pStyle w:val="ListParagraph"/>
+              <w:numPr>
+                <w:ilvl w:val="0"/>
+                <w:numId w:val="8"/>
+              </w:numPr>
+              <w:ind w:left="333"/>
+              <w:jc w:val="both"/>
+              <w:rPr>
+                <w:sz w:val="20"/>
+                <w:szCs w:val="20"/>
+              </w:rPr>
+            </w:pPr>
+            <w:r>
+              <w:rPr>
+                <w:sz w:val="20"/>
+                <w:szCs w:val="20"/>
+              </w:rPr>
+              <w:t>Pessoa;</w:t>
+            </w:r>
+          </w:p>
+          <w:p>
+            <w:pPr>
+              <w:pStyle w:val="ListParagraph"/>
+              <w:numPr>
+                <w:ilvl w:val="0"/>
+                <w:numId w:val="8"/>
+              </w:numPr>
+              <w:ind w:left="333"/>
+              <w:jc w:val="both"/>
+              <w:rPr>
+                <w:sz w:val="20"/>
+                <w:szCs w:val="20"/>
+              </w:rPr>
+            </w:pPr>
+            <w:r>
+              <w:rPr>
+                <w:sz w:val="20"/>
+                <w:szCs w:val="20"/>
+              </w:rPr>
+              <w:t>Plano de Contas;</w:t>
+            </w:r>
+          </w:p>
+          <w:p>
+            <w:pPr>
+              <w:pStyle w:val="ListParagraph"/>
+              <w:numPr>
+                <w:ilvl w:val="0"/>
+                <w:numId w:val="8"/>
+              </w:numPr>
+              <w:ind w:left="333"/>
+              <w:jc w:val="both"/>
+              <w:rPr>
+                <w:sz w:val="20"/>
+                <w:szCs w:val="20"/>
+              </w:rPr>
+            </w:pPr>
+            <w:r>
+              <w:rPr>
+                <w:sz w:val="20"/>
+                <w:szCs w:val="20"/>
+              </w:rPr>
+              <w:t>Preço Gás;</w:t>
+            </w:r>
+          </w:p>
+          <w:p>
+            <w:pPr>
+              <w:pStyle w:val="ListParagraph"/>
+              <w:numPr>
+                <w:ilvl w:val="0"/>
+                <w:numId w:val="8"/>
+              </w:numPr>
+              <w:ind w:left="333"/>
+              <w:jc w:val="both"/>
+              <w:rPr>
+                <w:sz w:val="20"/>
+                <w:szCs w:val="20"/>
+              </w:rPr>
+            </w:pPr>
+            <w:r>
+              <w:rPr>
+                <w:sz w:val="20"/>
+                <w:szCs w:val="20"/>
+              </w:rPr>
+              <w:t>Rateio;</w:t>
+            </w:r>
+          </w:p>
+          <w:p>
+            <w:pPr>
+              <w:pStyle w:val="ListParagraph"/>
+              <w:numPr>
+                <w:ilvl w:val="0"/>
+                <w:numId w:val="8"/>
+              </w:numPr>
+              <w:ind w:left="333"/>
+              <w:jc w:val="both"/>
+              <w:rPr>
+                <w:sz w:val="20"/>
+                <w:szCs w:val="20"/>
+              </w:rPr>
+            </w:pPr>
+            <w:r>
+              <w:rPr>
+                <w:sz w:val="20"/>
+                <w:szCs w:val="20"/>
+              </w:rPr>
+              <w:t>Responsável;</w:t>
+            </w:r>
+          </w:p>
+          <w:p>
+            <w:pPr>
+              <w:pStyle w:val="ListParagraph"/>
+              <w:numPr>
+                <w:ilvl w:val="0"/>
+                <w:numId w:val="8"/>
+              </w:numPr>
+              <w:ind w:left="333"/>
+              <w:jc w:val="both"/>
+              <w:rPr>
+                <w:sz w:val="20"/>
+                <w:szCs w:val="20"/>
+              </w:rPr>
+            </w:pPr>
+            <w:r>
+              <w:rPr>
+                <w:sz w:val="20"/>
+                <w:szCs w:val="20"/>
+              </w:rPr>
+              <w:t>Template DRE;</w:t>
+            </w:r>
+          </w:p>
+          <w:p>
+            <w:pPr>
+              <w:pStyle w:val="ListParagraph"/>
+              <w:numPr>
+                <w:ilvl w:val="0"/>
+                <w:numId w:val="8"/>
+              </w:numPr>
+              <w:ind w:left="333"/>
+              <w:jc w:val="both"/>
+              <w:rPr>
+                <w:sz w:val="20"/>
+                <w:szCs w:val="20"/>
+              </w:rPr>
+            </w:pPr>
+            <w:r>
+              <w:rPr>
+                <w:sz w:val="20"/>
+                <w:szCs w:val="20"/>
+              </w:rPr>
               <w:t>Template FCX;</w:t>
+            </w:r>
+          </w:p>
+          <w:p>
+            <w:pPr>
+              <w:pStyle w:val="ListParagraph"/>
+              <w:numPr>
+                <w:ilvl w:val="0"/>
+                <w:numId w:val="8"/>
+              </w:numPr>
+              <w:ind w:left="333"/>
+              <w:jc w:val="both"/>
+              <w:rPr>
+                <w:sz w:val="20"/>
+                <w:szCs w:val="20"/>
+              </w:rPr>
+            </w:pPr>
+            <w:r>
+              <w:rPr>
+                <w:sz w:val="20"/>
+                <w:szCs w:val="20"/>
+              </w:rPr>
+              <w:t>Unidades;</w:t>
+            </w:r>
+          </w:p>
+          <w:p>
+            <w:pPr>
+              <w:pStyle w:val="ListParagraph"/>
+              <w:numPr>
+                <w:ilvl w:val="0"/>
+                <w:numId w:val="8"/>
+              </w:numPr>
+              <w:ind w:left="333"/>
+              <w:jc w:val="both"/>
+              <w:rPr>
+                <w:sz w:val="20"/>
+                <w:szCs w:val="20"/>
+              </w:rPr>
+            </w:pPr>
+            <w:r>
+              <w:rPr>
+                <w:sz w:val="20"/>
+                <w:szCs w:val="20"/>
+              </w:rPr>
+              <w:t>Usuário;</w:t>
             </w:r>
           </w:p>
         </w:tc>
@@ -1981,6 +2185,23 @@
                 <w:szCs w:val="20"/>
               </w:rPr>
             </w:pPr>
+            <w:hyperlink r:id="rId12" w:history="1">
+              <w:r>
+                <w:rPr>
+                  <w:rStyle w:val="Hyperlink"/>
+                  <w:sz w:val="20"/>
+                  <w:szCs w:val="20"/>
+                </w:rPr>
+                <w:t>https://github.com/naypaula/SGC/tree/master/3-Analise_e_Design/3.1-Diagramas_de_Caso_de_Uso</w:t>
+              </w:r>
+            </w:hyperlink>
+            <w:r>
+              <w:rPr>
+                <w:sz w:val="20"/>
+                <w:szCs w:val="20"/>
+              </w:rPr>
+              <w:t xml:space="preserve"> </w:t>
+            </w:r>
           </w:p>
         </w:tc>
       </w:tr>
@@ -2001,17 +2222,18 @@
           </w:tcPr>
           <w:p>
             <w:pPr>
-              <w:rPr>
-                <w:sz w:val="20"/>
-                <w:szCs w:val="20"/>
-              </w:rPr>
-            </w:pPr>
-            <w:r>
-              <w:rPr>
-                <w:sz w:val="20"/>
-                <w:szCs w:val="20"/>
-              </w:rPr>
-              <w:t>Diagrama de Entidade e Relacionamento</w:t>
+              <w:jc w:val="both"/>
+              <w:rPr>
+                <w:sz w:val="20"/>
+                <w:szCs w:val="20"/>
+              </w:rPr>
+            </w:pPr>
+            <w:r>
+              <w:rPr>
+                <w:sz w:val="20"/>
+                <w:szCs w:val="20"/>
+              </w:rPr>
+              <w:t>Diagrama de Classe BCE</w:t>
             </w:r>
           </w:p>
         </w:tc>
@@ -2034,7 +2256,7 @@
               <w:pStyle w:val="ListParagraph"/>
               <w:numPr>
                 <w:ilvl w:val="0"/>
-                <w:numId w:val="9"/>
+                <w:numId w:val="5"/>
               </w:numPr>
               <w:ind w:left="333"/>
               <w:jc w:val="both"/>
@@ -2048,14 +2270,425 @@
                 <w:sz w:val="20"/>
                 <w:szCs w:val="20"/>
               </w:rPr>
-              <w:t>Parcial – 250</w:t>
-            </w:r>
-            <w:r>
-              <w:rPr>
-                <w:sz w:val="20"/>
-                <w:szCs w:val="20"/>
-              </w:rPr>
-              <w:t xml:space="preserve"> pontos de função.</w:t>
+              <w:t>Condomínio;</w:t>
+            </w:r>
+          </w:p>
+          <w:p>
+            <w:pPr>
+              <w:pStyle w:val="ListParagraph"/>
+              <w:numPr>
+                <w:ilvl w:val="0"/>
+                <w:numId w:val="5"/>
+              </w:numPr>
+              <w:ind w:left="333"/>
+              <w:jc w:val="both"/>
+              <w:rPr>
+                <w:sz w:val="20"/>
+                <w:szCs w:val="20"/>
+              </w:rPr>
+            </w:pPr>
+            <w:r>
+              <w:rPr>
+                <w:sz w:val="20"/>
+                <w:szCs w:val="20"/>
+              </w:rPr>
+              <w:t>Contador;</w:t>
+            </w:r>
+          </w:p>
+          <w:p>
+            <w:pPr>
+              <w:pStyle w:val="ListParagraph"/>
+              <w:numPr>
+                <w:ilvl w:val="0"/>
+                <w:numId w:val="5"/>
+              </w:numPr>
+              <w:ind w:left="333"/>
+              <w:jc w:val="both"/>
+              <w:rPr>
+                <w:sz w:val="20"/>
+                <w:szCs w:val="20"/>
+              </w:rPr>
+            </w:pPr>
+            <w:r>
+              <w:rPr>
+                <w:sz w:val="20"/>
+                <w:szCs w:val="20"/>
+              </w:rPr>
+              <w:t>Contas a Pagar;</w:t>
+            </w:r>
+          </w:p>
+          <w:p>
+            <w:pPr>
+              <w:pStyle w:val="ListParagraph"/>
+              <w:numPr>
+                <w:ilvl w:val="0"/>
+                <w:numId w:val="5"/>
+              </w:numPr>
+              <w:ind w:left="333"/>
+              <w:jc w:val="both"/>
+              <w:rPr>
+                <w:sz w:val="20"/>
+                <w:szCs w:val="20"/>
+              </w:rPr>
+            </w:pPr>
+            <w:r>
+              <w:rPr>
+                <w:sz w:val="20"/>
+                <w:szCs w:val="20"/>
+              </w:rPr>
+              <w:t>Contas a Receber;</w:t>
+            </w:r>
+          </w:p>
+          <w:p>
+            <w:pPr>
+              <w:pStyle w:val="ListParagraph"/>
+              <w:numPr>
+                <w:ilvl w:val="0"/>
+                <w:numId w:val="5"/>
+              </w:numPr>
+              <w:ind w:left="333"/>
+              <w:jc w:val="both"/>
+              <w:rPr>
+                <w:sz w:val="20"/>
+                <w:szCs w:val="20"/>
+              </w:rPr>
+            </w:pPr>
+            <w:r>
+              <w:rPr>
+                <w:sz w:val="20"/>
+                <w:szCs w:val="20"/>
+              </w:rPr>
+              <w:t>Histórico;</w:t>
+            </w:r>
+          </w:p>
+          <w:p>
+            <w:pPr>
+              <w:pStyle w:val="ListParagraph"/>
+              <w:numPr>
+                <w:ilvl w:val="0"/>
+                <w:numId w:val="5"/>
+              </w:numPr>
+              <w:ind w:left="333"/>
+              <w:jc w:val="both"/>
+              <w:rPr>
+                <w:sz w:val="20"/>
+                <w:szCs w:val="20"/>
+              </w:rPr>
+            </w:pPr>
+            <w:r>
+              <w:rPr>
+                <w:sz w:val="20"/>
+                <w:szCs w:val="20"/>
+              </w:rPr>
+              <w:t>Itens Leitura Gás;</w:t>
+            </w:r>
+          </w:p>
+          <w:p>
+            <w:pPr>
+              <w:pStyle w:val="ListParagraph"/>
+              <w:numPr>
+                <w:ilvl w:val="0"/>
+                <w:numId w:val="5"/>
+              </w:numPr>
+              <w:ind w:left="333"/>
+              <w:jc w:val="both"/>
+              <w:rPr>
+                <w:sz w:val="20"/>
+                <w:szCs w:val="20"/>
+              </w:rPr>
+            </w:pPr>
+            <w:r>
+              <w:rPr>
+                <w:sz w:val="20"/>
+                <w:szCs w:val="20"/>
+              </w:rPr>
+              <w:t>Itens Rateio;</w:t>
+            </w:r>
+          </w:p>
+          <w:p>
+            <w:pPr>
+              <w:pStyle w:val="ListParagraph"/>
+              <w:numPr>
+                <w:ilvl w:val="0"/>
+                <w:numId w:val="5"/>
+              </w:numPr>
+              <w:ind w:left="333"/>
+              <w:jc w:val="both"/>
+              <w:rPr>
+                <w:sz w:val="20"/>
+                <w:szCs w:val="20"/>
+              </w:rPr>
+            </w:pPr>
+            <w:r>
+              <w:rPr>
+                <w:sz w:val="20"/>
+                <w:szCs w:val="20"/>
+              </w:rPr>
+              <w:t>Lançamento Padrão;</w:t>
+            </w:r>
+          </w:p>
+          <w:p>
+            <w:pPr>
+              <w:pStyle w:val="ListParagraph"/>
+              <w:numPr>
+                <w:ilvl w:val="0"/>
+                <w:numId w:val="5"/>
+              </w:numPr>
+              <w:ind w:left="333"/>
+              <w:jc w:val="both"/>
+              <w:rPr>
+                <w:sz w:val="20"/>
+                <w:szCs w:val="20"/>
+              </w:rPr>
+            </w:pPr>
+            <w:r>
+              <w:rPr>
+                <w:sz w:val="20"/>
+                <w:szCs w:val="20"/>
+              </w:rPr>
+              <w:t>Lançamentos Contábeis;</w:t>
+            </w:r>
+          </w:p>
+          <w:p>
+            <w:pPr>
+              <w:pStyle w:val="ListParagraph"/>
+              <w:numPr>
+                <w:ilvl w:val="0"/>
+                <w:numId w:val="5"/>
+              </w:numPr>
+              <w:ind w:left="333"/>
+              <w:jc w:val="both"/>
+              <w:rPr>
+                <w:sz w:val="20"/>
+                <w:szCs w:val="20"/>
+              </w:rPr>
+            </w:pPr>
+            <w:r>
+              <w:rPr>
+                <w:sz w:val="20"/>
+                <w:szCs w:val="20"/>
+              </w:rPr>
+              <w:t>Leitura Gás;</w:t>
+            </w:r>
+          </w:p>
+          <w:p>
+            <w:pPr>
+              <w:pStyle w:val="ListParagraph"/>
+              <w:numPr>
+                <w:ilvl w:val="0"/>
+                <w:numId w:val="5"/>
+              </w:numPr>
+              <w:ind w:left="333"/>
+              <w:jc w:val="both"/>
+              <w:rPr>
+                <w:sz w:val="20"/>
+                <w:szCs w:val="20"/>
+              </w:rPr>
+            </w:pPr>
+            <w:r>
+              <w:rPr>
+                <w:sz w:val="20"/>
+                <w:szCs w:val="20"/>
+              </w:rPr>
+              <w:t>Lote;</w:t>
+            </w:r>
+          </w:p>
+          <w:p>
+            <w:pPr>
+              <w:pStyle w:val="ListParagraph"/>
+              <w:numPr>
+                <w:ilvl w:val="0"/>
+                <w:numId w:val="5"/>
+              </w:numPr>
+              <w:ind w:left="333"/>
+              <w:jc w:val="both"/>
+              <w:rPr>
+                <w:sz w:val="20"/>
+                <w:szCs w:val="20"/>
+              </w:rPr>
+            </w:pPr>
+            <w:r>
+              <w:rPr>
+                <w:sz w:val="20"/>
+                <w:szCs w:val="20"/>
+              </w:rPr>
+              <w:t>Pessoa;</w:t>
+            </w:r>
+          </w:p>
+          <w:p>
+            <w:pPr>
+              <w:pStyle w:val="ListParagraph"/>
+              <w:numPr>
+                <w:ilvl w:val="0"/>
+                <w:numId w:val="5"/>
+              </w:numPr>
+              <w:ind w:left="333"/>
+              <w:jc w:val="both"/>
+              <w:rPr>
+                <w:sz w:val="20"/>
+                <w:szCs w:val="20"/>
+              </w:rPr>
+            </w:pPr>
+            <w:r>
+              <w:rPr>
+                <w:sz w:val="20"/>
+                <w:szCs w:val="20"/>
+              </w:rPr>
+              <w:t>Plano de Contas;</w:t>
+            </w:r>
+          </w:p>
+          <w:p>
+            <w:pPr>
+              <w:pStyle w:val="ListParagraph"/>
+              <w:numPr>
+                <w:ilvl w:val="0"/>
+                <w:numId w:val="5"/>
+              </w:numPr>
+              <w:ind w:left="333"/>
+              <w:jc w:val="both"/>
+              <w:rPr>
+                <w:sz w:val="20"/>
+                <w:szCs w:val="20"/>
+              </w:rPr>
+            </w:pPr>
+            <w:r>
+              <w:rPr>
+                <w:sz w:val="20"/>
+                <w:szCs w:val="20"/>
+              </w:rPr>
+              <w:t>Preço Fornecedor Gás</w:t>
+            </w:r>
+          </w:p>
+          <w:p>
+            <w:pPr>
+              <w:pStyle w:val="ListParagraph"/>
+              <w:numPr>
+                <w:ilvl w:val="0"/>
+                <w:numId w:val="5"/>
+              </w:numPr>
+              <w:ind w:left="333"/>
+              <w:jc w:val="both"/>
+              <w:rPr>
+                <w:sz w:val="20"/>
+                <w:szCs w:val="20"/>
+              </w:rPr>
+            </w:pPr>
+            <w:r>
+              <w:rPr>
+                <w:sz w:val="20"/>
+                <w:szCs w:val="20"/>
+              </w:rPr>
+              <w:t>Rateio;</w:t>
+            </w:r>
+          </w:p>
+          <w:p>
+            <w:pPr>
+              <w:pStyle w:val="ListParagraph"/>
+              <w:numPr>
+                <w:ilvl w:val="0"/>
+                <w:numId w:val="5"/>
+              </w:numPr>
+              <w:ind w:left="333"/>
+              <w:jc w:val="both"/>
+              <w:rPr>
+                <w:sz w:val="20"/>
+                <w:szCs w:val="20"/>
+              </w:rPr>
+            </w:pPr>
+            <w:r>
+              <w:rPr>
+                <w:sz w:val="20"/>
+                <w:szCs w:val="20"/>
+              </w:rPr>
+              <w:t>Responsável;</w:t>
+            </w:r>
+          </w:p>
+          <w:p>
+            <w:pPr>
+              <w:pStyle w:val="ListParagraph"/>
+              <w:numPr>
+                <w:ilvl w:val="0"/>
+                <w:numId w:val="5"/>
+              </w:numPr>
+              <w:ind w:left="333"/>
+              <w:jc w:val="both"/>
+              <w:rPr>
+                <w:sz w:val="20"/>
+                <w:szCs w:val="20"/>
+              </w:rPr>
+            </w:pPr>
+            <w:r>
+              <w:rPr>
+                <w:sz w:val="20"/>
+                <w:szCs w:val="20"/>
+              </w:rPr>
+              <w:t>Template DRE;</w:t>
+            </w:r>
+          </w:p>
+          <w:p>
+            <w:pPr>
+              <w:pStyle w:val="ListParagraph"/>
+              <w:numPr>
+                <w:ilvl w:val="0"/>
+                <w:numId w:val="5"/>
+              </w:numPr>
+              <w:ind w:left="333"/>
+              <w:jc w:val="both"/>
+              <w:rPr>
+                <w:sz w:val="20"/>
+                <w:szCs w:val="20"/>
+              </w:rPr>
+            </w:pPr>
+            <w:r>
+              <w:rPr>
+                <w:sz w:val="20"/>
+                <w:szCs w:val="20"/>
+              </w:rPr>
+              <w:t>Template FCX;</w:t>
+            </w:r>
+          </w:p>
+          <w:p>
+            <w:pPr>
+              <w:pStyle w:val="ListParagraph"/>
+              <w:numPr>
+                <w:ilvl w:val="0"/>
+                <w:numId w:val="5"/>
+              </w:numPr>
+              <w:ind w:left="333"/>
+              <w:jc w:val="both"/>
+              <w:rPr>
+                <w:sz w:val="20"/>
+                <w:szCs w:val="20"/>
+              </w:rPr>
+            </w:pPr>
+            <w:r>
+              <w:rPr>
+                <w:sz w:val="20"/>
+                <w:szCs w:val="20"/>
+              </w:rPr>
+              <w:t>Unidade;</w:t>
+            </w:r>
+          </w:p>
+          <w:p>
+            <w:pPr>
+              <w:pStyle w:val="ListParagraph"/>
+              <w:numPr>
+                <w:ilvl w:val="0"/>
+                <w:numId w:val="5"/>
+              </w:numPr>
+              <w:ind w:left="333"/>
+              <w:jc w:val="both"/>
+              <w:rPr>
+                <w:sz w:val="20"/>
+                <w:szCs w:val="20"/>
+              </w:rPr>
+            </w:pPr>
+            <w:r>
+              <w:rPr>
+                <w:sz w:val="20"/>
+                <w:szCs w:val="20"/>
+              </w:rPr>
+              <w:t>Usuário.</w:t>
             </w:r>
           </w:p>
         </w:tc>
@@ -2081,6 +2714,23 @@
                 <w:szCs w:val="20"/>
               </w:rPr>
             </w:pPr>
+            <w:hyperlink r:id="rId13" w:history="1">
+              <w:r>
+                <w:rPr>
+                  <w:rStyle w:val="Hyperlink"/>
+                  <w:sz w:val="20"/>
+                  <w:szCs w:val="20"/>
+                </w:rPr>
+                <w:t>https://github.com/naypaula/SGC/tree/master/8-Sumario_de_entrega/4.0.4-RELEASE/SGC/sistema/diagrama%20de%20classe/bce</w:t>
+              </w:r>
+            </w:hyperlink>
+            <w:r>
+              <w:rPr>
+                <w:sz w:val="20"/>
+                <w:szCs w:val="20"/>
+              </w:rPr>
+              <w:t xml:space="preserve"> </w:t>
+            </w:r>
           </w:p>
         </w:tc>
       </w:tr>
@@ -2101,20 +2751,17 @@
           </w:tcPr>
           <w:p>
             <w:pPr>
-              <w:pStyle w:val="NormalWeb"/>
-              <w:rPr>
-                <w:rFonts w:ascii="Arial" w:hAnsi="Arial" w:cs="Arial"/>
-                <w:sz w:val="20"/>
-                <w:szCs w:val="20"/>
-              </w:rPr>
-            </w:pPr>
-            <w:r>
-              <w:rPr>
-                <w:rFonts w:ascii="Arial" w:hAnsi="Arial" w:cs="Arial"/>
-                <w:sz w:val="20"/>
-                <w:szCs w:val="20"/>
-              </w:rPr>
-              <w:t>Documento de Arquitetura</w:t>
+              <w:rPr>
+                <w:sz w:val="20"/>
+                <w:szCs w:val="20"/>
+              </w:rPr>
+            </w:pPr>
+            <w:r>
+              <w:rPr>
+                <w:sz w:val="20"/>
+                <w:szCs w:val="20"/>
+              </w:rPr>
+              <w:t>Diagrama de Classes</w:t>
             </w:r>
           </w:p>
         </w:tc>
@@ -2134,20 +2781,24 @@
           </w:tcPr>
           <w:p>
             <w:pPr>
-              <w:pStyle w:val="NormalWeb"/>
-              <w:rPr>
-                <w:rFonts w:ascii="Arial" w:hAnsi="Arial" w:cs="Arial"/>
-                <w:sz w:val="20"/>
-                <w:szCs w:val="20"/>
-              </w:rPr>
-            </w:pPr>
-            <w:r>
-              <w:rPr>
-                <w:rFonts w:ascii="Arial" w:hAnsi="Arial" w:cs="Arial"/>
-                <w:sz w:val="20"/>
-                <w:szCs w:val="20"/>
-              </w:rPr>
-              <w:t>Descreve a arquitetura do projeto.</w:t>
+              <w:pStyle w:val="ListParagraph"/>
+              <w:numPr>
+                <w:ilvl w:val="0"/>
+                <w:numId w:val="8"/>
+              </w:numPr>
+              <w:ind w:left="333"/>
+              <w:jc w:val="both"/>
+              <w:rPr>
+                <w:sz w:val="20"/>
+                <w:szCs w:val="20"/>
+              </w:rPr>
+            </w:pPr>
+            <w:r>
+              <w:rPr>
+                <w:sz w:val="20"/>
+                <w:szCs w:val="20"/>
+              </w:rPr>
+              <w:t>Geral</w:t>
             </w:r>
           </w:p>
         </w:tc>
@@ -2167,14 +2818,29 @@
           </w:tcPr>
           <w:p>
             <w:pPr>
-              <w:pStyle w:val="NormalWeb"/>
-              <w:jc w:val="both"/>
-              <w:rPr>
-                <w:rFonts w:ascii="Arial" w:hAnsi="Arial" w:cs="Arial"/>
-                <w:sz w:val="20"/>
-                <w:szCs w:val="20"/>
-              </w:rPr>
-            </w:pPr>
+              <w:jc w:val="both"/>
+              <w:rPr>
+                <w:sz w:val="20"/>
+                <w:szCs w:val="20"/>
+              </w:rPr>
+            </w:pPr>
+            <w:hyperlink r:id="rId14" w:history="1">
+              <w:r>
+                <w:rPr>
+                  <w:rStyle w:val="Hyperlink"/>
+                  <w:sz w:val="20"/>
+                  <w:szCs w:val="20"/>
+                </w:rPr>
+                <w:t>https://github.com/naypaula/SGC/tree/master/8-Sumario_de_entrega/4.0.4-RELEASE/SGC/sistema/diagrama%20de%20classe/normal</w:t>
+              </w:r>
+            </w:hyperlink>
+            <w:r>
+              <w:rPr>
+                <w:sz w:val="20"/>
+                <w:szCs w:val="20"/>
+              </w:rPr>
+              <w:t xml:space="preserve"> </w:t>
+            </w:r>
           </w:p>
         </w:tc>
       </w:tr>
@@ -2195,18 +2861,18 @@
           </w:tcPr>
           <w:p>
             <w:pPr>
-              <w:jc w:val="both"/>
-              <w:rPr>
-                <w:sz w:val="20"/>
-                <w:szCs w:val="20"/>
-              </w:rPr>
-            </w:pPr>
-            <w:r>
-              <w:rPr>
-                <w:sz w:val="20"/>
-                <w:szCs w:val="20"/>
-              </w:rPr>
-              <w:t>Planilha de Contagem Pontos de Função</w:t>
+              <w:rPr>
+                <w:sz w:val="20"/>
+                <w:szCs w:val="20"/>
+              </w:rPr>
+            </w:pPr>
+            <w:r>
+              <w:rPr>
+                <w:sz w:val="20"/>
+                <w:szCs w:val="20"/>
+              </w:rPr>
+              <w:lastRenderedPageBreak/>
+              <w:t>Diagrama de Entidade e Relacionamento</w:t>
             </w:r>
           </w:p>
         </w:tc>
@@ -2227,6 +2893,10 @@
           <w:p>
             <w:pPr>
               <w:pStyle w:val="ListParagraph"/>
+              <w:numPr>
+                <w:ilvl w:val="0"/>
+                <w:numId w:val="9"/>
+              </w:numPr>
               <w:ind w:left="333"/>
               <w:jc w:val="both"/>
               <w:rPr>
@@ -2234,6 +2904,13 @@
                 <w:szCs w:val="20"/>
               </w:rPr>
             </w:pPr>
+            <w:r>
+              <w:rPr>
+                <w:sz w:val="20"/>
+                <w:szCs w:val="20"/>
+              </w:rPr>
+              <w:t>Completo</w:t>
+            </w:r>
           </w:p>
         </w:tc>
         <w:tc>
@@ -2258,6 +2935,23 @@
                 <w:szCs w:val="20"/>
               </w:rPr>
             </w:pPr>
+            <w:hyperlink r:id="rId15" w:history="1">
+              <w:r>
+                <w:rPr>
+                  <w:rStyle w:val="Hyperlink"/>
+                  <w:sz w:val="20"/>
+                  <w:szCs w:val="20"/>
+                </w:rPr>
+                <w:t>https://github.com/naypaula/SGC/tree/master/8-Sumario_de_entrega/4.0.4-RELEASE/SGC/ER%20Model</w:t>
+              </w:r>
+            </w:hyperlink>
+            <w:r>
+              <w:rPr>
+                <w:sz w:val="20"/>
+                <w:szCs w:val="20"/>
+              </w:rPr>
+              <w:t xml:space="preserve"> </w:t>
+            </w:r>
           </w:p>
         </w:tc>
       </w:tr>
@@ -2278,18 +2972,20 @@
           </w:tcPr>
           <w:p>
             <w:pPr>
-              <w:jc w:val="both"/>
-              <w:rPr>
-                <w:sz w:val="20"/>
-                <w:szCs w:val="20"/>
-              </w:rPr>
-            </w:pPr>
-            <w:r>
-              <w:rPr>
-                <w:sz w:val="20"/>
-                <w:szCs w:val="20"/>
-              </w:rPr>
-              <w:t>Script de Criação Banco de Dados</w:t>
+              <w:pStyle w:val="NormalWeb"/>
+              <w:rPr>
+                <w:rFonts w:ascii="Arial" w:hAnsi="Arial" w:cs="Arial"/>
+                <w:sz w:val="20"/>
+                <w:szCs w:val="20"/>
+              </w:rPr>
+            </w:pPr>
+            <w:r>
+              <w:rPr>
+                <w:rFonts w:ascii="Arial" w:hAnsi="Arial" w:cs="Arial"/>
+                <w:sz w:val="20"/>
+                <w:szCs w:val="20"/>
+              </w:rPr>
+              <w:t>Documento de Arquitetura</w:t>
             </w:r>
           </w:p>
         </w:tc>
@@ -2309,12 +3005,21 @@
           </w:tcPr>
           <w:p>
             <w:pPr>
-              <w:jc w:val="both"/>
-              <w:rPr>
-                <w:sz w:val="20"/>
-                <w:szCs w:val="20"/>
-              </w:rPr>
-            </w:pPr>
+              <w:pStyle w:val="NormalWeb"/>
+              <w:rPr>
+                <w:rFonts w:ascii="Arial" w:hAnsi="Arial" w:cs="Arial"/>
+                <w:sz w:val="20"/>
+                <w:szCs w:val="20"/>
+              </w:rPr>
+            </w:pPr>
+            <w:r>
+              <w:rPr>
+                <w:rFonts w:ascii="Arial" w:hAnsi="Arial" w:cs="Arial"/>
+                <w:sz w:val="20"/>
+                <w:szCs w:val="20"/>
+              </w:rPr>
+              <w:t>Descreve a arquitetura do projeto.</w:t>
+            </w:r>
           </w:p>
         </w:tc>
         <w:tc>
@@ -2333,12 +3038,33 @@
           </w:tcPr>
           <w:p>
             <w:pPr>
-              <w:jc w:val="both"/>
-              <w:rPr>
-                <w:sz w:val="20"/>
-                <w:szCs w:val="20"/>
-              </w:rPr>
-            </w:pPr>
+              <w:pStyle w:val="NormalWeb"/>
+              <w:jc w:val="both"/>
+              <w:rPr>
+                <w:rFonts w:ascii="Arial" w:hAnsi="Arial" w:cs="Arial"/>
+                <w:sz w:val="20"/>
+                <w:szCs w:val="20"/>
+              </w:rPr>
+            </w:pPr>
+            <w:hyperlink r:id="rId16" w:history="1">
+              <w:r>
+                <w:rPr>
+                  <w:rStyle w:val="Hyperlink"/>
+                  <w:rFonts w:ascii="Arial" w:hAnsi="Arial" w:cs="Arial"/>
+                  <w:sz w:val="20"/>
+                  <w:szCs w:val="20"/>
+                </w:rPr>
+                <w:t>https://github.com/naypaula/SGC/tree/master/3-Analise_e_Design/3.2-Arquitetura</w:t>
+              </w:r>
+            </w:hyperlink>
+            <w:r>
+              <w:rPr>
+                <w:rFonts w:ascii="Arial" w:hAnsi="Arial" w:cs="Arial"/>
+                <w:sz w:val="20"/>
+                <w:szCs w:val="20"/>
+              </w:rPr>
+              <w:t xml:space="preserve"> </w:t>
+            </w:r>
           </w:p>
         </w:tc>
       </w:tr>
@@ -2359,18 +3085,20 @@
           </w:tcPr>
           <w:p>
             <w:pPr>
-              <w:jc w:val="both"/>
-              <w:rPr>
-                <w:sz w:val="20"/>
-                <w:szCs w:val="20"/>
-              </w:rPr>
-            </w:pPr>
-            <w:r>
-              <w:rPr>
-                <w:sz w:val="20"/>
-                <w:szCs w:val="20"/>
-              </w:rPr>
-              <w:t>Testes</w:t>
+              <w:pStyle w:val="NormalWeb"/>
+              <w:rPr>
+                <w:rFonts w:ascii="Arial" w:hAnsi="Arial" w:cs="Arial"/>
+                <w:sz w:val="20"/>
+                <w:szCs w:val="20"/>
+              </w:rPr>
+            </w:pPr>
+            <w:r>
+              <w:rPr>
+                <w:rFonts w:ascii="Arial" w:hAnsi="Arial" w:cs="Arial"/>
+                <w:sz w:val="20"/>
+                <w:szCs w:val="20"/>
+              </w:rPr>
+              <w:t>Documento de Visão</w:t>
             </w:r>
           </w:p>
         </w:tc>
@@ -2390,8 +3118,9 @@
           </w:tcPr>
           <w:p>
             <w:pPr>
-              <w:jc w:val="both"/>
-              <w:rPr>
+              <w:pStyle w:val="NormalWeb"/>
+              <w:rPr>
+                <w:rFonts w:ascii="Arial" w:hAnsi="Arial" w:cs="Arial"/>
                 <w:sz w:val="20"/>
                 <w:szCs w:val="20"/>
               </w:rPr>
@@ -2414,12 +3143,33 @@
           </w:tcPr>
           <w:p>
             <w:pPr>
-              <w:jc w:val="both"/>
-              <w:rPr>
-                <w:sz w:val="20"/>
-                <w:szCs w:val="20"/>
-              </w:rPr>
-            </w:pPr>
+              <w:pStyle w:val="NormalWeb"/>
+              <w:jc w:val="both"/>
+              <w:rPr>
+                <w:rFonts w:ascii="Arial" w:hAnsi="Arial" w:cs="Arial"/>
+                <w:sz w:val="20"/>
+                <w:szCs w:val="20"/>
+              </w:rPr>
+            </w:pPr>
+            <w:hyperlink r:id="rId17" w:history="1">
+              <w:r>
+                <w:rPr>
+                  <w:rStyle w:val="Hyperlink"/>
+                  <w:rFonts w:ascii="Arial" w:hAnsi="Arial" w:cs="Arial"/>
+                  <w:sz w:val="20"/>
+                  <w:szCs w:val="20"/>
+                </w:rPr>
+                <w:t>https://github.com/naypaula/SGC/tree/master/1-Modelagem_de_Negocios/1.3-Visao</w:t>
+              </w:r>
+            </w:hyperlink>
+            <w:r>
+              <w:rPr>
+                <w:rFonts w:ascii="Arial" w:hAnsi="Arial" w:cs="Arial"/>
+                <w:sz w:val="20"/>
+                <w:szCs w:val="20"/>
+              </w:rPr>
+              <w:t xml:space="preserve"> </w:t>
+            </w:r>
           </w:p>
         </w:tc>
       </w:tr>
@@ -2451,7 +3201,7 @@
                 <w:sz w:val="20"/>
                 <w:szCs w:val="20"/>
               </w:rPr>
-              <w:t>Link da Entrega Completa</w:t>
+              <w:t>Planejamento</w:t>
             </w:r>
           </w:p>
         </w:tc>
@@ -2501,6 +3251,1113 @@
                 <w:szCs w:val="20"/>
               </w:rPr>
             </w:pPr>
+            <w:hyperlink r:id="rId18" w:history="1">
+              <w:r>
+                <w:rPr>
+                  <w:rStyle w:val="Hyperlink"/>
+                  <w:sz w:val="20"/>
+                  <w:szCs w:val="20"/>
+                </w:rPr>
+                <w:t>https://github.com/naypaula/SGC/tree/master/7-Gerenciamento_de_Projeto/7.1-Planejamento</w:t>
+              </w:r>
+            </w:hyperlink>
+            <w:r>
+              <w:rPr>
+                <w:sz w:val="20"/>
+                <w:szCs w:val="20"/>
+              </w:rPr>
+              <w:t xml:space="preserve"> </w:t>
+            </w:r>
+          </w:p>
+        </w:tc>
+      </w:tr>
+      <w:tr>
+        <w:tc>
+          <w:tcPr>
+            <w:tcW w:w="2134" w:type="dxa"/>
+            <w:tcBorders>
+              <w:top w:val="single" w:sz="6" w:space="0" w:color="000001"/>
+              <w:left w:val="single" w:sz="6" w:space="0" w:color="000001"/>
+              <w:bottom w:val="single" w:sz="6" w:space="0" w:color="000001"/>
+              <w:right w:val="single" w:sz="6" w:space="0" w:color="000001"/>
+            </w:tcBorders>
+            <w:shd w:val="clear" w:color="auto" w:fill="auto"/>
+            <w:tcMar>
+              <w:left w:w="92" w:type="dxa"/>
+            </w:tcMar>
+          </w:tcPr>
+          <w:p>
+            <w:pPr>
+              <w:jc w:val="both"/>
+              <w:rPr>
+                <w:sz w:val="20"/>
+                <w:szCs w:val="20"/>
+              </w:rPr>
+            </w:pPr>
+            <w:r>
+              <w:rPr>
+                <w:sz w:val="20"/>
+                <w:szCs w:val="20"/>
+              </w:rPr>
+              <w:t>Planilha de Contagem Pontos de Função</w:t>
+            </w:r>
+          </w:p>
+        </w:tc>
+        <w:tc>
+          <w:tcPr>
+            <w:tcW w:w="2693" w:type="dxa"/>
+            <w:tcBorders>
+              <w:top w:val="single" w:sz="6" w:space="0" w:color="000001"/>
+              <w:left w:val="single" w:sz="6" w:space="0" w:color="000001"/>
+              <w:bottom w:val="single" w:sz="6" w:space="0" w:color="000001"/>
+              <w:right w:val="single" w:sz="6" w:space="0" w:color="000001"/>
+            </w:tcBorders>
+            <w:shd w:val="clear" w:color="auto" w:fill="auto"/>
+            <w:tcMar>
+              <w:left w:w="92" w:type="dxa"/>
+            </w:tcMar>
+          </w:tcPr>
+          <w:p>
+            <w:pPr>
+              <w:pStyle w:val="ListParagraph"/>
+              <w:ind w:left="333"/>
+              <w:jc w:val="both"/>
+              <w:rPr>
+                <w:sz w:val="20"/>
+                <w:szCs w:val="20"/>
+              </w:rPr>
+            </w:pPr>
+          </w:p>
+        </w:tc>
+        <w:tc>
+          <w:tcPr>
+            <w:tcW w:w="4286" w:type="dxa"/>
+            <w:tcBorders>
+              <w:top w:val="single" w:sz="6" w:space="0" w:color="000001"/>
+              <w:left w:val="single" w:sz="6" w:space="0" w:color="000001"/>
+              <w:bottom w:val="single" w:sz="6" w:space="0" w:color="000001"/>
+              <w:right w:val="single" w:sz="6" w:space="0" w:color="000001"/>
+            </w:tcBorders>
+            <w:shd w:val="clear" w:color="auto" w:fill="auto"/>
+            <w:tcMar>
+              <w:left w:w="92" w:type="dxa"/>
+            </w:tcMar>
+          </w:tcPr>
+          <w:p>
+            <w:pPr>
+              <w:jc w:val="both"/>
+              <w:rPr>
+                <w:sz w:val="20"/>
+                <w:szCs w:val="20"/>
+              </w:rPr>
+            </w:pPr>
+            <w:hyperlink r:id="rId19" w:history="1">
+              <w:r>
+                <w:rPr>
+                  <w:rStyle w:val="Hyperlink"/>
+                  <w:sz w:val="20"/>
+                  <w:szCs w:val="20"/>
+                </w:rPr>
+                <w:t>https://github.com/naypaula/SGC/tree/master/2-Requisitos/1.5-Planilha_de_Contagem</w:t>
+              </w:r>
+            </w:hyperlink>
+            <w:r>
+              <w:rPr>
+                <w:sz w:val="20"/>
+                <w:szCs w:val="20"/>
+              </w:rPr>
+              <w:t xml:space="preserve"> </w:t>
+            </w:r>
+          </w:p>
+        </w:tc>
+      </w:tr>
+      <w:tr>
+        <w:tc>
+          <w:tcPr>
+            <w:tcW w:w="2134" w:type="dxa"/>
+            <w:tcBorders>
+              <w:top w:val="single" w:sz="6" w:space="0" w:color="000001"/>
+              <w:left w:val="single" w:sz="6" w:space="0" w:color="000001"/>
+              <w:bottom w:val="single" w:sz="6" w:space="0" w:color="000001"/>
+              <w:right w:val="single" w:sz="6" w:space="0" w:color="000001"/>
+            </w:tcBorders>
+            <w:shd w:val="clear" w:color="auto" w:fill="auto"/>
+            <w:tcMar>
+              <w:left w:w="92" w:type="dxa"/>
+            </w:tcMar>
+          </w:tcPr>
+          <w:p>
+            <w:pPr>
+              <w:jc w:val="both"/>
+              <w:rPr>
+                <w:sz w:val="20"/>
+                <w:szCs w:val="20"/>
+              </w:rPr>
+            </w:pPr>
+            <w:r>
+              <w:rPr>
+                <w:sz w:val="20"/>
+                <w:szCs w:val="20"/>
+              </w:rPr>
+              <w:t>Protótipos de Tela</w:t>
+            </w:r>
+          </w:p>
+        </w:tc>
+        <w:tc>
+          <w:tcPr>
+            <w:tcW w:w="2693" w:type="dxa"/>
+            <w:tcBorders>
+              <w:top w:val="single" w:sz="6" w:space="0" w:color="000001"/>
+              <w:left w:val="single" w:sz="6" w:space="0" w:color="000001"/>
+              <w:bottom w:val="single" w:sz="6" w:space="0" w:color="000001"/>
+              <w:right w:val="single" w:sz="6" w:space="0" w:color="000001"/>
+            </w:tcBorders>
+            <w:shd w:val="clear" w:color="auto" w:fill="auto"/>
+            <w:tcMar>
+              <w:left w:w="92" w:type="dxa"/>
+            </w:tcMar>
+          </w:tcPr>
+          <w:p>
+            <w:pPr>
+              <w:jc w:val="both"/>
+              <w:rPr>
+                <w:sz w:val="20"/>
+                <w:szCs w:val="20"/>
+              </w:rPr>
+            </w:pPr>
+          </w:p>
+        </w:tc>
+        <w:tc>
+          <w:tcPr>
+            <w:tcW w:w="4286" w:type="dxa"/>
+            <w:tcBorders>
+              <w:top w:val="single" w:sz="6" w:space="0" w:color="000001"/>
+              <w:left w:val="single" w:sz="6" w:space="0" w:color="000001"/>
+              <w:bottom w:val="single" w:sz="6" w:space="0" w:color="000001"/>
+              <w:right w:val="single" w:sz="6" w:space="0" w:color="000001"/>
+            </w:tcBorders>
+            <w:shd w:val="clear" w:color="auto" w:fill="auto"/>
+            <w:tcMar>
+              <w:left w:w="92" w:type="dxa"/>
+            </w:tcMar>
+          </w:tcPr>
+          <w:p>
+            <w:pPr>
+              <w:jc w:val="both"/>
+              <w:rPr>
+                <w:sz w:val="20"/>
+                <w:szCs w:val="20"/>
+              </w:rPr>
+            </w:pPr>
+            <w:hyperlink r:id="rId20" w:history="1">
+              <w:r>
+                <w:rPr>
+                  <w:rStyle w:val="Hyperlink"/>
+                  <w:sz w:val="20"/>
+                  <w:szCs w:val="20"/>
+                </w:rPr>
+                <w:t>https://github.com/naypaula/SGC/tree/master/2-Requisitos/1.3-Prototipos_de_Tela</w:t>
+              </w:r>
+            </w:hyperlink>
+            <w:r>
+              <w:rPr>
+                <w:sz w:val="20"/>
+                <w:szCs w:val="20"/>
+              </w:rPr>
+              <w:t xml:space="preserve"> </w:t>
+            </w:r>
+          </w:p>
+        </w:tc>
+      </w:tr>
+      <w:tr>
+        <w:tc>
+          <w:tcPr>
+            <w:tcW w:w="2134" w:type="dxa"/>
+            <w:tcBorders>
+              <w:top w:val="single" w:sz="6" w:space="0" w:color="000001"/>
+              <w:left w:val="single" w:sz="6" w:space="0" w:color="000001"/>
+              <w:bottom w:val="single" w:sz="6" w:space="0" w:color="000001"/>
+              <w:right w:val="single" w:sz="6" w:space="0" w:color="000001"/>
+            </w:tcBorders>
+            <w:shd w:val="clear" w:color="auto" w:fill="auto"/>
+            <w:tcMar>
+              <w:left w:w="92" w:type="dxa"/>
+            </w:tcMar>
+          </w:tcPr>
+          <w:p>
+            <w:pPr>
+              <w:jc w:val="both"/>
+              <w:rPr>
+                <w:sz w:val="20"/>
+                <w:szCs w:val="20"/>
+              </w:rPr>
+            </w:pPr>
+            <w:r>
+              <w:rPr>
+                <w:sz w:val="20"/>
+                <w:szCs w:val="20"/>
+              </w:rPr>
+              <w:t>Relatório de Testes</w:t>
+            </w:r>
+          </w:p>
+        </w:tc>
+        <w:tc>
+          <w:tcPr>
+            <w:tcW w:w="2693" w:type="dxa"/>
+            <w:tcBorders>
+              <w:top w:val="single" w:sz="6" w:space="0" w:color="000001"/>
+              <w:left w:val="single" w:sz="6" w:space="0" w:color="000001"/>
+              <w:bottom w:val="single" w:sz="6" w:space="0" w:color="000001"/>
+              <w:right w:val="single" w:sz="6" w:space="0" w:color="000001"/>
+            </w:tcBorders>
+            <w:shd w:val="clear" w:color="auto" w:fill="auto"/>
+            <w:tcMar>
+              <w:left w:w="92" w:type="dxa"/>
+            </w:tcMar>
+          </w:tcPr>
+          <w:p>
+            <w:pPr>
+              <w:jc w:val="both"/>
+              <w:rPr>
+                <w:sz w:val="20"/>
+                <w:szCs w:val="20"/>
+              </w:rPr>
+            </w:pPr>
+          </w:p>
+        </w:tc>
+        <w:tc>
+          <w:tcPr>
+            <w:tcW w:w="4286" w:type="dxa"/>
+            <w:tcBorders>
+              <w:top w:val="single" w:sz="6" w:space="0" w:color="000001"/>
+              <w:left w:val="single" w:sz="6" w:space="0" w:color="000001"/>
+              <w:bottom w:val="single" w:sz="6" w:space="0" w:color="000001"/>
+              <w:right w:val="single" w:sz="6" w:space="0" w:color="000001"/>
+            </w:tcBorders>
+            <w:shd w:val="clear" w:color="auto" w:fill="auto"/>
+            <w:tcMar>
+              <w:left w:w="92" w:type="dxa"/>
+            </w:tcMar>
+          </w:tcPr>
+          <w:p>
+            <w:pPr>
+              <w:jc w:val="both"/>
+              <w:rPr>
+                <w:sz w:val="20"/>
+                <w:szCs w:val="20"/>
+              </w:rPr>
+            </w:pPr>
+            <w:hyperlink r:id="rId21" w:history="1">
+              <w:r>
+                <w:rPr>
+                  <w:rStyle w:val="Hyperlink"/>
+                  <w:sz w:val="20"/>
+                  <w:szCs w:val="20"/>
+                </w:rPr>
+                <w:t>https://github.com/naypaula/SGC/tree/master/8-Sumario_de_entrega/4.0.4-RELEASE/SGC/Testes</w:t>
+              </w:r>
+            </w:hyperlink>
+            <w:r>
+              <w:rPr>
+                <w:sz w:val="20"/>
+                <w:szCs w:val="20"/>
+              </w:rPr>
+              <w:t xml:space="preserve"> </w:t>
+            </w:r>
+          </w:p>
+        </w:tc>
+      </w:tr>
+      <w:tr>
+        <w:tc>
+          <w:tcPr>
+            <w:tcW w:w="2134" w:type="dxa"/>
+            <w:tcBorders>
+              <w:top w:val="single" w:sz="6" w:space="0" w:color="000001"/>
+              <w:left w:val="single" w:sz="6" w:space="0" w:color="000001"/>
+              <w:bottom w:val="single" w:sz="6" w:space="0" w:color="000001"/>
+              <w:right w:val="single" w:sz="6" w:space="0" w:color="000001"/>
+            </w:tcBorders>
+            <w:shd w:val="clear" w:color="auto" w:fill="auto"/>
+            <w:tcMar>
+              <w:left w:w="92" w:type="dxa"/>
+            </w:tcMar>
+          </w:tcPr>
+          <w:p>
+            <w:pPr>
+              <w:jc w:val="both"/>
+              <w:rPr>
+                <w:sz w:val="20"/>
+                <w:szCs w:val="20"/>
+              </w:rPr>
+            </w:pPr>
+            <w:r>
+              <w:rPr>
+                <w:sz w:val="20"/>
+                <w:szCs w:val="20"/>
+              </w:rPr>
+              <w:t>Requisitos</w:t>
+            </w:r>
+          </w:p>
+        </w:tc>
+        <w:tc>
+          <w:tcPr>
+            <w:tcW w:w="2693" w:type="dxa"/>
+            <w:tcBorders>
+              <w:top w:val="single" w:sz="6" w:space="0" w:color="000001"/>
+              <w:left w:val="single" w:sz="6" w:space="0" w:color="000001"/>
+              <w:bottom w:val="single" w:sz="6" w:space="0" w:color="000001"/>
+              <w:right w:val="single" w:sz="6" w:space="0" w:color="000001"/>
+            </w:tcBorders>
+            <w:shd w:val="clear" w:color="auto" w:fill="auto"/>
+            <w:tcMar>
+              <w:left w:w="92" w:type="dxa"/>
+            </w:tcMar>
+          </w:tcPr>
+          <w:p>
+            <w:pPr>
+              <w:jc w:val="both"/>
+              <w:rPr>
+                <w:sz w:val="20"/>
+                <w:szCs w:val="20"/>
+              </w:rPr>
+            </w:pPr>
+            <w:r>
+              <w:rPr>
+                <w:sz w:val="20"/>
+                <w:szCs w:val="20"/>
+              </w:rPr>
+              <w:t>Arquivo Completo</w:t>
+            </w:r>
+          </w:p>
+        </w:tc>
+        <w:tc>
+          <w:tcPr>
+            <w:tcW w:w="4286" w:type="dxa"/>
+            <w:tcBorders>
+              <w:top w:val="single" w:sz="6" w:space="0" w:color="000001"/>
+              <w:left w:val="single" w:sz="6" w:space="0" w:color="000001"/>
+              <w:bottom w:val="single" w:sz="6" w:space="0" w:color="000001"/>
+              <w:right w:val="single" w:sz="6" w:space="0" w:color="000001"/>
+            </w:tcBorders>
+            <w:shd w:val="clear" w:color="auto" w:fill="auto"/>
+            <w:tcMar>
+              <w:left w:w="92" w:type="dxa"/>
+            </w:tcMar>
+          </w:tcPr>
+          <w:p>
+            <w:pPr>
+              <w:jc w:val="both"/>
+              <w:rPr>
+                <w:sz w:val="20"/>
+                <w:szCs w:val="20"/>
+              </w:rPr>
+            </w:pPr>
+            <w:hyperlink r:id="rId22" w:history="1">
+              <w:r>
+                <w:rPr>
+                  <w:rStyle w:val="Hyperlink"/>
+                  <w:sz w:val="20"/>
+                  <w:szCs w:val="20"/>
+                </w:rPr>
+                <w:t>https://github.com/naypaula/SGC/tree/master/2-Requisitos/1.2-Lista_de_Requisitos</w:t>
+              </w:r>
+            </w:hyperlink>
+            <w:r>
+              <w:rPr>
+                <w:sz w:val="20"/>
+                <w:szCs w:val="20"/>
+              </w:rPr>
+              <w:t xml:space="preserve"> </w:t>
+            </w:r>
+          </w:p>
+        </w:tc>
+      </w:tr>
+      <w:tr>
+        <w:tc>
+          <w:tcPr>
+            <w:tcW w:w="2134" w:type="dxa"/>
+            <w:tcBorders>
+              <w:top w:val="single" w:sz="6" w:space="0" w:color="000001"/>
+              <w:left w:val="single" w:sz="6" w:space="0" w:color="000001"/>
+              <w:bottom w:val="single" w:sz="6" w:space="0" w:color="000001"/>
+              <w:right w:val="single" w:sz="6" w:space="0" w:color="000001"/>
+            </w:tcBorders>
+            <w:shd w:val="clear" w:color="auto" w:fill="auto"/>
+            <w:tcMar>
+              <w:left w:w="92" w:type="dxa"/>
+            </w:tcMar>
+          </w:tcPr>
+          <w:p>
+            <w:pPr>
+              <w:jc w:val="both"/>
+              <w:rPr>
+                <w:sz w:val="20"/>
+                <w:szCs w:val="20"/>
+              </w:rPr>
+            </w:pPr>
+            <w:r>
+              <w:rPr>
+                <w:sz w:val="20"/>
+                <w:szCs w:val="20"/>
+              </w:rPr>
+              <w:t>Requisitos de Negócio</w:t>
+            </w:r>
+          </w:p>
+        </w:tc>
+        <w:tc>
+          <w:tcPr>
+            <w:tcW w:w="2693" w:type="dxa"/>
+            <w:tcBorders>
+              <w:top w:val="single" w:sz="6" w:space="0" w:color="000001"/>
+              <w:left w:val="single" w:sz="6" w:space="0" w:color="000001"/>
+              <w:bottom w:val="single" w:sz="6" w:space="0" w:color="000001"/>
+              <w:right w:val="single" w:sz="6" w:space="0" w:color="000001"/>
+            </w:tcBorders>
+            <w:shd w:val="clear" w:color="auto" w:fill="auto"/>
+            <w:tcMar>
+              <w:left w:w="92" w:type="dxa"/>
+            </w:tcMar>
+          </w:tcPr>
+          <w:p>
+            <w:pPr>
+              <w:jc w:val="both"/>
+              <w:rPr>
+                <w:sz w:val="20"/>
+                <w:szCs w:val="20"/>
+              </w:rPr>
+            </w:pPr>
+          </w:p>
+        </w:tc>
+        <w:tc>
+          <w:tcPr>
+            <w:tcW w:w="4286" w:type="dxa"/>
+            <w:tcBorders>
+              <w:top w:val="single" w:sz="6" w:space="0" w:color="000001"/>
+              <w:left w:val="single" w:sz="6" w:space="0" w:color="000001"/>
+              <w:bottom w:val="single" w:sz="6" w:space="0" w:color="000001"/>
+              <w:right w:val="single" w:sz="6" w:space="0" w:color="000001"/>
+            </w:tcBorders>
+            <w:shd w:val="clear" w:color="auto" w:fill="auto"/>
+            <w:tcMar>
+              <w:left w:w="92" w:type="dxa"/>
+            </w:tcMar>
+          </w:tcPr>
+          <w:p>
+            <w:pPr>
+              <w:jc w:val="both"/>
+              <w:rPr>
+                <w:sz w:val="20"/>
+                <w:szCs w:val="20"/>
+              </w:rPr>
+            </w:pPr>
+            <w:hyperlink r:id="rId23" w:history="1">
+              <w:r>
+                <w:rPr>
+                  <w:rStyle w:val="Hyperlink"/>
+                  <w:sz w:val="20"/>
+                  <w:szCs w:val="20"/>
+                </w:rPr>
+                <w:t>https://github.com/naypaula/SGC/tree/master/8-Sumario_de_entrega/4.0.4-RELEASE/SGC/sistema/requisitos/negocio</w:t>
+              </w:r>
+            </w:hyperlink>
+            <w:r>
+              <w:rPr>
+                <w:sz w:val="20"/>
+                <w:szCs w:val="20"/>
+              </w:rPr>
+              <w:t xml:space="preserve"> </w:t>
+            </w:r>
+          </w:p>
+        </w:tc>
+      </w:tr>
+      <w:tr>
+        <w:tc>
+          <w:tcPr>
+            <w:tcW w:w="2134" w:type="dxa"/>
+            <w:tcBorders>
+              <w:top w:val="single" w:sz="6" w:space="0" w:color="000001"/>
+              <w:left w:val="single" w:sz="6" w:space="0" w:color="000001"/>
+              <w:bottom w:val="single" w:sz="6" w:space="0" w:color="000001"/>
+              <w:right w:val="single" w:sz="6" w:space="0" w:color="000001"/>
+            </w:tcBorders>
+            <w:shd w:val="clear" w:color="auto" w:fill="auto"/>
+            <w:tcMar>
+              <w:left w:w="92" w:type="dxa"/>
+            </w:tcMar>
+          </w:tcPr>
+          <w:p>
+            <w:pPr>
+              <w:jc w:val="both"/>
+              <w:rPr>
+                <w:sz w:val="20"/>
+                <w:szCs w:val="20"/>
+              </w:rPr>
+            </w:pPr>
+            <w:r>
+              <w:rPr>
+                <w:sz w:val="20"/>
+                <w:szCs w:val="20"/>
+              </w:rPr>
+              <w:t>Requisitos Funcionais</w:t>
+            </w:r>
+          </w:p>
+        </w:tc>
+        <w:tc>
+          <w:tcPr>
+            <w:tcW w:w="2693" w:type="dxa"/>
+            <w:tcBorders>
+              <w:top w:val="single" w:sz="6" w:space="0" w:color="000001"/>
+              <w:left w:val="single" w:sz="6" w:space="0" w:color="000001"/>
+              <w:bottom w:val="single" w:sz="6" w:space="0" w:color="000001"/>
+              <w:right w:val="single" w:sz="6" w:space="0" w:color="000001"/>
+            </w:tcBorders>
+            <w:shd w:val="clear" w:color="auto" w:fill="auto"/>
+            <w:tcMar>
+              <w:left w:w="92" w:type="dxa"/>
+            </w:tcMar>
+          </w:tcPr>
+          <w:p>
+            <w:pPr>
+              <w:jc w:val="both"/>
+              <w:rPr>
+                <w:sz w:val="20"/>
+                <w:szCs w:val="20"/>
+              </w:rPr>
+            </w:pPr>
+          </w:p>
+        </w:tc>
+        <w:tc>
+          <w:tcPr>
+            <w:tcW w:w="4286" w:type="dxa"/>
+            <w:tcBorders>
+              <w:top w:val="single" w:sz="6" w:space="0" w:color="000001"/>
+              <w:left w:val="single" w:sz="6" w:space="0" w:color="000001"/>
+              <w:bottom w:val="single" w:sz="6" w:space="0" w:color="000001"/>
+              <w:right w:val="single" w:sz="6" w:space="0" w:color="000001"/>
+            </w:tcBorders>
+            <w:shd w:val="clear" w:color="auto" w:fill="auto"/>
+            <w:tcMar>
+              <w:left w:w="92" w:type="dxa"/>
+            </w:tcMar>
+          </w:tcPr>
+          <w:p>
+            <w:pPr>
+              <w:jc w:val="both"/>
+              <w:rPr>
+                <w:sz w:val="20"/>
+                <w:szCs w:val="20"/>
+              </w:rPr>
+            </w:pPr>
+            <w:hyperlink r:id="rId24" w:history="1">
+              <w:r>
+                <w:rPr>
+                  <w:rStyle w:val="Hyperlink"/>
+                  <w:sz w:val="20"/>
+                  <w:szCs w:val="20"/>
+                </w:rPr>
+                <w:t>https://github.com/naypaula/SGC/tree/master/8-Sumario_de_entrega/4.0.4-RELEASE/SGC/sistema/requisitos/funcionais</w:t>
+              </w:r>
+            </w:hyperlink>
+            <w:r>
+              <w:rPr>
+                <w:sz w:val="20"/>
+                <w:szCs w:val="20"/>
+              </w:rPr>
+              <w:t xml:space="preserve"> </w:t>
+            </w:r>
+          </w:p>
+        </w:tc>
+      </w:tr>
+      <w:tr>
+        <w:tc>
+          <w:tcPr>
+            <w:tcW w:w="2134" w:type="dxa"/>
+            <w:tcBorders>
+              <w:top w:val="single" w:sz="6" w:space="0" w:color="000001"/>
+              <w:left w:val="single" w:sz="6" w:space="0" w:color="000001"/>
+              <w:bottom w:val="single" w:sz="6" w:space="0" w:color="000001"/>
+              <w:right w:val="single" w:sz="6" w:space="0" w:color="000001"/>
+            </w:tcBorders>
+            <w:shd w:val="clear" w:color="auto" w:fill="auto"/>
+            <w:tcMar>
+              <w:left w:w="92" w:type="dxa"/>
+            </w:tcMar>
+          </w:tcPr>
+          <w:p>
+            <w:pPr>
+              <w:jc w:val="both"/>
+              <w:rPr>
+                <w:sz w:val="20"/>
+                <w:szCs w:val="20"/>
+              </w:rPr>
+            </w:pPr>
+            <w:r>
+              <w:rPr>
+                <w:sz w:val="20"/>
+                <w:szCs w:val="20"/>
+              </w:rPr>
+              <w:t>Requisitos Inversos</w:t>
+            </w:r>
+          </w:p>
+        </w:tc>
+        <w:tc>
+          <w:tcPr>
+            <w:tcW w:w="2693" w:type="dxa"/>
+            <w:tcBorders>
+              <w:top w:val="single" w:sz="6" w:space="0" w:color="000001"/>
+              <w:left w:val="single" w:sz="6" w:space="0" w:color="000001"/>
+              <w:bottom w:val="single" w:sz="6" w:space="0" w:color="000001"/>
+              <w:right w:val="single" w:sz="6" w:space="0" w:color="000001"/>
+            </w:tcBorders>
+            <w:shd w:val="clear" w:color="auto" w:fill="auto"/>
+            <w:tcMar>
+              <w:left w:w="92" w:type="dxa"/>
+            </w:tcMar>
+          </w:tcPr>
+          <w:p>
+            <w:pPr>
+              <w:jc w:val="both"/>
+              <w:rPr>
+                <w:sz w:val="20"/>
+                <w:szCs w:val="20"/>
+              </w:rPr>
+            </w:pPr>
+          </w:p>
+        </w:tc>
+        <w:tc>
+          <w:tcPr>
+            <w:tcW w:w="4286" w:type="dxa"/>
+            <w:tcBorders>
+              <w:top w:val="single" w:sz="6" w:space="0" w:color="000001"/>
+              <w:left w:val="single" w:sz="6" w:space="0" w:color="000001"/>
+              <w:bottom w:val="single" w:sz="6" w:space="0" w:color="000001"/>
+              <w:right w:val="single" w:sz="6" w:space="0" w:color="000001"/>
+            </w:tcBorders>
+            <w:shd w:val="clear" w:color="auto" w:fill="auto"/>
+            <w:tcMar>
+              <w:left w:w="92" w:type="dxa"/>
+            </w:tcMar>
+          </w:tcPr>
+          <w:p>
+            <w:pPr>
+              <w:jc w:val="both"/>
+              <w:rPr>
+                <w:sz w:val="20"/>
+                <w:szCs w:val="20"/>
+              </w:rPr>
+            </w:pPr>
+            <w:hyperlink r:id="rId25" w:history="1">
+              <w:r>
+                <w:rPr>
+                  <w:rStyle w:val="Hyperlink"/>
+                  <w:sz w:val="20"/>
+                  <w:szCs w:val="20"/>
+                </w:rPr>
+                <w:t>https://github.com/naypaula/SGC/tree/master/8-Sumario_de_entrega/4.0.4-RELEASE/SGC/sistema/requisitos/inversos</w:t>
+              </w:r>
+            </w:hyperlink>
+            <w:r>
+              <w:rPr>
+                <w:sz w:val="20"/>
+                <w:szCs w:val="20"/>
+              </w:rPr>
+              <w:t xml:space="preserve"> </w:t>
+            </w:r>
+          </w:p>
+        </w:tc>
+      </w:tr>
+      <w:tr>
+        <w:tc>
+          <w:tcPr>
+            <w:tcW w:w="2134" w:type="dxa"/>
+            <w:tcBorders>
+              <w:top w:val="single" w:sz="6" w:space="0" w:color="000001"/>
+              <w:left w:val="single" w:sz="6" w:space="0" w:color="000001"/>
+              <w:bottom w:val="single" w:sz="6" w:space="0" w:color="000001"/>
+              <w:right w:val="single" w:sz="6" w:space="0" w:color="000001"/>
+            </w:tcBorders>
+            <w:shd w:val="clear" w:color="auto" w:fill="auto"/>
+            <w:tcMar>
+              <w:left w:w="92" w:type="dxa"/>
+            </w:tcMar>
+          </w:tcPr>
+          <w:p>
+            <w:pPr>
+              <w:jc w:val="both"/>
+              <w:rPr>
+                <w:sz w:val="20"/>
+                <w:szCs w:val="20"/>
+              </w:rPr>
+            </w:pPr>
+            <w:r>
+              <w:rPr>
+                <w:sz w:val="20"/>
+                <w:szCs w:val="20"/>
+              </w:rPr>
+              <w:t>Requisitos Não Funcionais</w:t>
+            </w:r>
+          </w:p>
+        </w:tc>
+        <w:tc>
+          <w:tcPr>
+            <w:tcW w:w="2693" w:type="dxa"/>
+            <w:tcBorders>
+              <w:top w:val="single" w:sz="6" w:space="0" w:color="000001"/>
+              <w:left w:val="single" w:sz="6" w:space="0" w:color="000001"/>
+              <w:bottom w:val="single" w:sz="6" w:space="0" w:color="000001"/>
+              <w:right w:val="single" w:sz="6" w:space="0" w:color="000001"/>
+            </w:tcBorders>
+            <w:shd w:val="clear" w:color="auto" w:fill="auto"/>
+            <w:tcMar>
+              <w:left w:w="92" w:type="dxa"/>
+            </w:tcMar>
+          </w:tcPr>
+          <w:p>
+            <w:pPr>
+              <w:jc w:val="both"/>
+              <w:rPr>
+                <w:sz w:val="20"/>
+                <w:szCs w:val="20"/>
+              </w:rPr>
+            </w:pPr>
+          </w:p>
+        </w:tc>
+        <w:tc>
+          <w:tcPr>
+            <w:tcW w:w="4286" w:type="dxa"/>
+            <w:tcBorders>
+              <w:top w:val="single" w:sz="6" w:space="0" w:color="000001"/>
+              <w:left w:val="single" w:sz="6" w:space="0" w:color="000001"/>
+              <w:bottom w:val="single" w:sz="6" w:space="0" w:color="000001"/>
+              <w:right w:val="single" w:sz="6" w:space="0" w:color="000001"/>
+            </w:tcBorders>
+            <w:shd w:val="clear" w:color="auto" w:fill="auto"/>
+            <w:tcMar>
+              <w:left w:w="92" w:type="dxa"/>
+            </w:tcMar>
+          </w:tcPr>
+          <w:p>
+            <w:pPr>
+              <w:jc w:val="both"/>
+              <w:rPr>
+                <w:sz w:val="20"/>
+                <w:szCs w:val="20"/>
+              </w:rPr>
+            </w:pPr>
+            <w:hyperlink r:id="rId26" w:history="1">
+              <w:r>
+                <w:rPr>
+                  <w:rStyle w:val="Hyperlink"/>
+                  <w:sz w:val="20"/>
+                  <w:szCs w:val="20"/>
+                </w:rPr>
+                <w:t>https://github.com/naypaula/SGC/tree/master/8-Sumario_de_entrega/4.0.4-RELEASE/SGC/sistema/requisitos/nao%20funcionais</w:t>
+              </w:r>
+            </w:hyperlink>
+            <w:r>
+              <w:rPr>
+                <w:sz w:val="20"/>
+                <w:szCs w:val="20"/>
+              </w:rPr>
+              <w:t xml:space="preserve"> </w:t>
+            </w:r>
+          </w:p>
+        </w:tc>
+      </w:tr>
+      <w:tr>
+        <w:tc>
+          <w:tcPr>
+            <w:tcW w:w="2134" w:type="dxa"/>
+            <w:tcBorders>
+              <w:top w:val="single" w:sz="6" w:space="0" w:color="000001"/>
+              <w:left w:val="single" w:sz="6" w:space="0" w:color="000001"/>
+              <w:bottom w:val="single" w:sz="6" w:space="0" w:color="000001"/>
+              <w:right w:val="single" w:sz="6" w:space="0" w:color="000001"/>
+            </w:tcBorders>
+            <w:shd w:val="clear" w:color="auto" w:fill="auto"/>
+            <w:tcMar>
+              <w:left w:w="92" w:type="dxa"/>
+            </w:tcMar>
+          </w:tcPr>
+          <w:p>
+            <w:pPr>
+              <w:jc w:val="both"/>
+              <w:rPr>
+                <w:sz w:val="20"/>
+                <w:szCs w:val="20"/>
+              </w:rPr>
+            </w:pPr>
+            <w:r>
+              <w:rPr>
+                <w:sz w:val="20"/>
+                <w:szCs w:val="20"/>
+              </w:rPr>
+              <w:t>Script de Alteração</w:t>
+            </w:r>
+          </w:p>
+        </w:tc>
+        <w:tc>
+          <w:tcPr>
+            <w:tcW w:w="2693" w:type="dxa"/>
+            <w:tcBorders>
+              <w:top w:val="single" w:sz="6" w:space="0" w:color="000001"/>
+              <w:left w:val="single" w:sz="6" w:space="0" w:color="000001"/>
+              <w:bottom w:val="single" w:sz="6" w:space="0" w:color="000001"/>
+              <w:right w:val="single" w:sz="6" w:space="0" w:color="000001"/>
+            </w:tcBorders>
+            <w:shd w:val="clear" w:color="auto" w:fill="auto"/>
+            <w:tcMar>
+              <w:left w:w="92" w:type="dxa"/>
+            </w:tcMar>
+          </w:tcPr>
+          <w:p>
+            <w:pPr>
+              <w:jc w:val="both"/>
+              <w:rPr>
+                <w:sz w:val="20"/>
+                <w:szCs w:val="20"/>
+              </w:rPr>
+            </w:pPr>
+          </w:p>
+        </w:tc>
+        <w:tc>
+          <w:tcPr>
+            <w:tcW w:w="4286" w:type="dxa"/>
+            <w:tcBorders>
+              <w:top w:val="single" w:sz="6" w:space="0" w:color="000001"/>
+              <w:left w:val="single" w:sz="6" w:space="0" w:color="000001"/>
+              <w:bottom w:val="single" w:sz="6" w:space="0" w:color="000001"/>
+              <w:right w:val="single" w:sz="6" w:space="0" w:color="000001"/>
+            </w:tcBorders>
+            <w:shd w:val="clear" w:color="auto" w:fill="auto"/>
+            <w:tcMar>
+              <w:left w:w="92" w:type="dxa"/>
+            </w:tcMar>
+          </w:tcPr>
+          <w:p>
+            <w:pPr>
+              <w:jc w:val="both"/>
+              <w:rPr>
+                <w:sz w:val="20"/>
+                <w:szCs w:val="20"/>
+              </w:rPr>
+            </w:pPr>
+            <w:hyperlink r:id="rId27" w:history="1">
+              <w:r>
+                <w:rPr>
+                  <w:rStyle w:val="Hyperlink"/>
+                  <w:sz w:val="20"/>
+                  <w:szCs w:val="20"/>
+                </w:rPr>
+                <w:t>https://github.com/naypaula/SGC/tree/master/4-Implementacao/4.2-Script_de_Alteracao</w:t>
+              </w:r>
+            </w:hyperlink>
+            <w:r>
+              <w:rPr>
+                <w:sz w:val="20"/>
+                <w:szCs w:val="20"/>
+              </w:rPr>
+              <w:t xml:space="preserve"> </w:t>
+            </w:r>
+          </w:p>
+        </w:tc>
+      </w:tr>
+      <w:tr>
+        <w:tc>
+          <w:tcPr>
+            <w:tcW w:w="2134" w:type="dxa"/>
+            <w:tcBorders>
+              <w:top w:val="single" w:sz="6" w:space="0" w:color="000001"/>
+              <w:left w:val="single" w:sz="6" w:space="0" w:color="000001"/>
+              <w:bottom w:val="single" w:sz="6" w:space="0" w:color="000001"/>
+              <w:right w:val="single" w:sz="6" w:space="0" w:color="000001"/>
+            </w:tcBorders>
+            <w:shd w:val="clear" w:color="auto" w:fill="auto"/>
+            <w:tcMar>
+              <w:left w:w="92" w:type="dxa"/>
+            </w:tcMar>
+          </w:tcPr>
+          <w:p>
+            <w:pPr>
+              <w:jc w:val="both"/>
+              <w:rPr>
+                <w:sz w:val="20"/>
+                <w:szCs w:val="20"/>
+              </w:rPr>
+            </w:pPr>
+            <w:r>
+              <w:rPr>
+                <w:sz w:val="20"/>
+                <w:szCs w:val="20"/>
+              </w:rPr>
+              <w:lastRenderedPageBreak/>
+              <w:t>Script de Criação Banco de Dados</w:t>
+            </w:r>
+          </w:p>
+        </w:tc>
+        <w:tc>
+          <w:tcPr>
+            <w:tcW w:w="2693" w:type="dxa"/>
+            <w:tcBorders>
+              <w:top w:val="single" w:sz="6" w:space="0" w:color="000001"/>
+              <w:left w:val="single" w:sz="6" w:space="0" w:color="000001"/>
+              <w:bottom w:val="single" w:sz="6" w:space="0" w:color="000001"/>
+              <w:right w:val="single" w:sz="6" w:space="0" w:color="000001"/>
+            </w:tcBorders>
+            <w:shd w:val="clear" w:color="auto" w:fill="auto"/>
+            <w:tcMar>
+              <w:left w:w="92" w:type="dxa"/>
+            </w:tcMar>
+          </w:tcPr>
+          <w:p>
+            <w:pPr>
+              <w:jc w:val="both"/>
+              <w:rPr>
+                <w:sz w:val="20"/>
+                <w:szCs w:val="20"/>
+              </w:rPr>
+            </w:pPr>
+          </w:p>
+        </w:tc>
+        <w:tc>
+          <w:tcPr>
+            <w:tcW w:w="4286" w:type="dxa"/>
+            <w:tcBorders>
+              <w:top w:val="single" w:sz="6" w:space="0" w:color="000001"/>
+              <w:left w:val="single" w:sz="6" w:space="0" w:color="000001"/>
+              <w:bottom w:val="single" w:sz="6" w:space="0" w:color="000001"/>
+              <w:right w:val="single" w:sz="6" w:space="0" w:color="000001"/>
+            </w:tcBorders>
+            <w:shd w:val="clear" w:color="auto" w:fill="auto"/>
+            <w:tcMar>
+              <w:left w:w="92" w:type="dxa"/>
+            </w:tcMar>
+          </w:tcPr>
+          <w:p>
+            <w:pPr>
+              <w:jc w:val="both"/>
+              <w:rPr>
+                <w:sz w:val="20"/>
+                <w:szCs w:val="20"/>
+              </w:rPr>
+            </w:pPr>
+            <w:hyperlink r:id="rId28" w:history="1">
+              <w:r>
+                <w:rPr>
+                  <w:rStyle w:val="Hyperlink"/>
+                  <w:sz w:val="20"/>
+                  <w:szCs w:val="20"/>
+                </w:rPr>
+                <w:t>https://github.com/naypaula/SGC/tree/master/4-Implementacao/4.3-Script_de_Criacao</w:t>
+              </w:r>
+            </w:hyperlink>
+            <w:r>
+              <w:rPr>
+                <w:sz w:val="20"/>
+                <w:szCs w:val="20"/>
+              </w:rPr>
+              <w:t xml:space="preserve"> </w:t>
+            </w:r>
+          </w:p>
+        </w:tc>
+      </w:tr>
+      <w:tr>
+        <w:tc>
+          <w:tcPr>
+            <w:tcW w:w="2134" w:type="dxa"/>
+            <w:tcBorders>
+              <w:top w:val="single" w:sz="6" w:space="0" w:color="000001"/>
+              <w:left w:val="single" w:sz="6" w:space="0" w:color="000001"/>
+              <w:bottom w:val="single" w:sz="6" w:space="0" w:color="000001"/>
+              <w:right w:val="single" w:sz="6" w:space="0" w:color="000001"/>
+            </w:tcBorders>
+            <w:shd w:val="clear" w:color="auto" w:fill="auto"/>
+            <w:tcMar>
+              <w:left w:w="92" w:type="dxa"/>
+            </w:tcMar>
+          </w:tcPr>
+          <w:p>
+            <w:pPr>
+              <w:jc w:val="both"/>
+              <w:rPr>
+                <w:sz w:val="20"/>
+                <w:szCs w:val="20"/>
+              </w:rPr>
+            </w:pPr>
+            <w:r>
+              <w:rPr>
+                <w:sz w:val="20"/>
+                <w:szCs w:val="20"/>
+              </w:rPr>
+              <w:t>Link Entrega</w:t>
+            </w:r>
+          </w:p>
+        </w:tc>
+        <w:tc>
+          <w:tcPr>
+            <w:tcW w:w="2693" w:type="dxa"/>
+            <w:tcBorders>
+              <w:top w:val="single" w:sz="6" w:space="0" w:color="000001"/>
+              <w:left w:val="single" w:sz="6" w:space="0" w:color="000001"/>
+              <w:bottom w:val="single" w:sz="6" w:space="0" w:color="000001"/>
+              <w:right w:val="single" w:sz="6" w:space="0" w:color="000001"/>
+            </w:tcBorders>
+            <w:shd w:val="clear" w:color="auto" w:fill="auto"/>
+            <w:tcMar>
+              <w:left w:w="92" w:type="dxa"/>
+            </w:tcMar>
+          </w:tcPr>
+          <w:p>
+            <w:pPr>
+              <w:jc w:val="both"/>
+              <w:rPr>
+                <w:sz w:val="20"/>
+                <w:szCs w:val="20"/>
+              </w:rPr>
+            </w:pPr>
+            <w:bookmarkStart w:id="5" w:name="_GoBack"/>
+            <w:bookmarkEnd w:id="5"/>
+          </w:p>
+        </w:tc>
+        <w:tc>
+          <w:tcPr>
+            <w:tcW w:w="4286" w:type="dxa"/>
+            <w:tcBorders>
+              <w:top w:val="single" w:sz="6" w:space="0" w:color="000001"/>
+              <w:left w:val="single" w:sz="6" w:space="0" w:color="000001"/>
+              <w:bottom w:val="single" w:sz="6" w:space="0" w:color="000001"/>
+              <w:right w:val="single" w:sz="6" w:space="0" w:color="000001"/>
+            </w:tcBorders>
+            <w:shd w:val="clear" w:color="auto" w:fill="auto"/>
+            <w:tcMar>
+              <w:left w:w="92" w:type="dxa"/>
+            </w:tcMar>
+          </w:tcPr>
+          <w:p>
+            <w:pPr>
+              <w:jc w:val="both"/>
+              <w:rPr>
+                <w:sz w:val="20"/>
+                <w:szCs w:val="20"/>
+              </w:rPr>
+            </w:pPr>
+            <w:hyperlink r:id="rId29" w:history="1">
+              <w:r>
+                <w:rPr>
+                  <w:rStyle w:val="Hyperlink"/>
+                  <w:sz w:val="20"/>
+                  <w:szCs w:val="20"/>
+                </w:rPr>
+                <w:t>https://github.com/naypaula/SGC/releases/tag/4.0.4</w:t>
+              </w:r>
+            </w:hyperlink>
+            <w:r>
+              <w:rPr>
+                <w:sz w:val="20"/>
+                <w:szCs w:val="20"/>
+              </w:rPr>
+              <w:t xml:space="preserve"> </w:t>
+            </w:r>
           </w:p>
         </w:tc>
       </w:tr>
@@ -2514,8 +4371,8 @@
       </w:pPr>
     </w:p>
     <w:sectPr>
-      <w:headerReference w:type="default" r:id="rId8"/>
-      <w:footerReference w:type="default" r:id="rId9"/>
+      <w:headerReference w:type="default" r:id="rId30"/>
+      <w:footerReference w:type="default" r:id="rId31"/>
       <w:pgSz w:w="11906" w:h="16838"/>
       <w:pgMar w:top="1440" w:right="1440" w:bottom="1440" w:left="1440" w:header="720" w:footer="720" w:gutter="0"/>
       <w:pgNumType w:start="1"/>
@@ -2691,7 +4548,7 @@
       <w:rPr>
         <w:noProof/>
       </w:rPr>
-      <w:t>4</w:t>
+      <w:t>2</w:t>
     </w:r>
     <w:r>
       <w:fldChar w:fldCharType="end"/>
@@ -2722,7 +4579,7 @@
       <w:rPr>
         <w:noProof/>
       </w:rPr>
-      <w:t>4</w:t>
+      <w:t>6</w:t>
     </w:r>
     <w:r>
       <w:fldChar w:fldCharType="end"/>
@@ -5244,7 +7101,7 @@
 </file>
 
 <file path=customXml/itemProps1.xml><?xml version="1.0" encoding="utf-8"?>
-<ds:datastoreItem xmlns:ds="http://schemas.openxmlformats.org/officeDocument/2006/customXml" ds:itemID="{AC6B4DB1-5279-4822-8BAA-23731640D8A4}">
+<ds:datastoreItem xmlns:ds="http://schemas.openxmlformats.org/officeDocument/2006/customXml" ds:itemID="{1E0488C7-B169-4316-AC9E-FDAF7169D7DA}">
   <ds:schemaRefs>
     <ds:schemaRef ds:uri="http://schemas.openxmlformats.org/officeDocument/2006/bibliography"/>
   </ds:schemaRefs>

--- a/8-Sumario_de_entrega/4.0.4-RELEASE/Sumário de Entrega.docx
+++ b/8-Sumario_de_entrega/4.0.4-RELEASE/Sumário de Entrega.docx
@@ -4548,7 +4548,7 @@
       <w:rPr>
         <w:noProof/>
       </w:rPr>
-      <w:t>2</w:t>
+      <w:t>6</w:t>
     </w:r>
     <w:r>
       <w:fldChar w:fldCharType="end"/>
@@ -7101,7 +7101,7 @@
 </file>
 
 <file path=customXml/itemProps1.xml><?xml version="1.0" encoding="utf-8"?>
-<ds:datastoreItem xmlns:ds="http://schemas.openxmlformats.org/officeDocument/2006/customXml" ds:itemID="{1E0488C7-B169-4316-AC9E-FDAF7169D7DA}">
+<ds:datastoreItem xmlns:ds="http://schemas.openxmlformats.org/officeDocument/2006/customXml" ds:itemID="{E5CB8185-9AFA-400C-A787-53D0217204BD}">
   <ds:schemaRefs>
     <ds:schemaRef ds:uri="http://schemas.openxmlformats.org/officeDocument/2006/bibliography"/>
   </ds:schemaRefs>
